--- a/Диплом/Диплом.docx
+++ b/Диплом/Диплом.docx
@@ -46,7 +46,15 @@
         <w:jc w:val="center"/>
       </w:pPr>
       <w:r>
-        <w:t>имени первого Президента России Б.Н. Ельцина</w:t>
+        <w:t xml:space="preserve">имени первого Президента России </w:t>
+      </w:r>
+      <w:proofErr w:type="gramStart"/>
+      <w:r>
+        <w:t>Б.Н.</w:t>
+      </w:r>
+      <w:proofErr w:type="gramEnd"/>
+      <w:r>
+        <w:t xml:space="preserve"> Ельцина</w:t>
       </w:r>
     </w:p>
     <w:p>
@@ -490,7 +498,15 @@
         <w:pStyle w:val="afb"/>
       </w:pPr>
       <w:r>
-        <w:t xml:space="preserve">КУЛАКОВ В.С. МОДУЛЬ АРХИВАЦИИ </w:t>
+        <w:t xml:space="preserve">КУЛАКОВ </w:t>
+      </w:r>
+      <w:proofErr w:type="gramStart"/>
+      <w:r>
+        <w:t>В.С.</w:t>
+      </w:r>
+      <w:proofErr w:type="gramEnd"/>
+      <w:r>
+        <w:t xml:space="preserve"> МОДУЛЬ АРХИВАЦИИ </w:t>
       </w:r>
       <w:r>
         <w:rPr>
@@ -17341,11 +17357,19 @@
                 <w:lang w:eastAsia="ru-RU"/>
               </w:rPr>
             </w:pPr>
+            <w:proofErr w:type="gramStart"/>
             <w:r>
               <w:rPr>
                 <w:lang w:eastAsia="ru-RU"/>
               </w:rPr>
-              <w:t>16384,..,32767</w:t>
+              <w:t>16384,..</w:t>
+            </w:r>
+            <w:proofErr w:type="gramEnd"/>
+            <w:r>
+              <w:rPr>
+                <w:lang w:eastAsia="ru-RU"/>
+              </w:rPr>
+              <w:t>,32767</w:t>
             </w:r>
           </w:p>
         </w:tc>
@@ -18958,10 +18982,12 @@
         <w:t xml:space="preserve">лучше кода </w:t>
       </w:r>
       <w:proofErr w:type="spellStart"/>
+      <w:proofErr w:type="gramStart"/>
       <w:r>
         <w:t>Голомба</w:t>
       </w:r>
       <w:proofErr w:type="spellEnd"/>
+      <w:proofErr w:type="gramEnd"/>
       <w:r>
         <w:t xml:space="preserve"> однако требует</w:t>
       </w:r>
@@ -19930,6 +19956,7 @@
         </w:rPr>
         <w:t>].</w:t>
       </w:r>
+      <w:proofErr w:type="gramStart"/>
       <w:r>
         <w:rPr>
           <w:i/>
@@ -19953,6 +19980,7 @@
         </w:rPr>
         <w:t>stats</w:t>
       </w:r>
+      <w:proofErr w:type="gramEnd"/>
       <w:r>
         <w:t xml:space="preserve">) </w:t>
       </w:r>
@@ -20286,6 +20314,7 @@
         </w:rPr>
         <w:t>].</w:t>
       </w:r>
+      <w:proofErr w:type="gramStart"/>
       <w:r>
         <w:rPr>
           <w:i/>
@@ -20309,6 +20338,7 @@
         </w:rPr>
         <w:t>compressed</w:t>
       </w:r>
+      <w:proofErr w:type="gramEnd"/>
       <w:r>
         <w:t>.</w:t>
       </w:r>
@@ -21787,6 +21817,9 @@
     <w:p>
       <w:pPr>
         <w:pStyle w:val="afb"/>
+        <w:rPr>
+          <w:lang w:val="en-US"/>
+        </w:rPr>
       </w:pPr>
       <w:r>
         <w:t xml:space="preserve">В общем случае </w:t>
@@ -21837,31 +21870,29 @@
         <w:t>иногда</w:t>
       </w:r>
       <w:r>
-        <w:t xml:space="preserve"> вообще не производят сжатия. Но</w:t>
-      </w:r>
-      <w:r>
-        <w:t xml:space="preserve"> они полностью сохраняют идентичную структуру.</w:t>
-      </w:r>
-      <w:r>
-        <w:t xml:space="preserve"> А</w:t>
+        <w:t xml:space="preserve"> вообще не производят сжатия.</w:t>
+      </w:r>
+      <w:r>
+        <w:t xml:space="preserve"> Стоит пояснить, что рассматриваются файлы с кодами Хаффмана оптимальной длины, так как в общем случае </w:t>
+      </w:r>
+      <w:r>
+        <w:rPr>
+          <w:lang w:val="en-US"/>
+        </w:rPr>
+        <w:t>JPEG</w:t>
       </w:r>
       <w:r>
         <w:t xml:space="preserve"> </w:t>
       </w:r>
       <w:r>
-        <w:t>файлы,</w:t>
-      </w:r>
-      <w:r>
-        <w:t xml:space="preserve"> полученные восстановлением </w:t>
-      </w:r>
-      <w:r>
-        <w:t>из алгоритма,</w:t>
-      </w:r>
-      <w:r>
-        <w:t xml:space="preserve"> </w:t>
-      </w:r>
-      <w:r>
-        <w:t>могут отличаться.</w:t>
+        <w:t xml:space="preserve">не регламентирует какой тип кодов использовать и некоторые программы генерируют или используют коды, не основываясь на </w:t>
+      </w:r>
+      <w:r>
+        <w:lastRenderedPageBreak/>
+        <w:t xml:space="preserve">частотах. Поэтому для файлов с неоптимальными кодами алгоритм сжимает видоизменённые до оптимальных кодов файлы, и восстанавливает не в точности исходные, а видоизменённые, но так как сами матрицы одинаковые во всех трёх состояниях (исходном, сжатом и восстановленном) то изображение тоже выглядит идентично. И потерь </w:t>
+      </w:r>
+      <w:r>
+        <w:t>данных изображения нет.</w:t>
       </w:r>
     </w:p>
     <w:p>
@@ -21876,7 +21907,6 @@
         <w:jc w:val="left"/>
       </w:pPr>
       <w:r>
-        <w:lastRenderedPageBreak/>
         <w:t xml:space="preserve">Таблица 3.2.2 Дополнительное сжатие алгоритмом </w:t>
       </w:r>
       <w:r>
@@ -23203,6 +23233,7 @@
       <w:r>
         <w:t xml:space="preserve">Электронный </w:t>
       </w:r>
+      <w:proofErr w:type="gramStart"/>
       <w:r>
         <w:t>ресурс]</w:t>
       </w:r>
@@ -23216,7 +23247,11 @@
         <w:t xml:space="preserve"> </w:t>
       </w:r>
       <w:r>
-        <w:t>// Российская газета - Федеральный выпуск № 61(8115)</w:t>
+        <w:t>/</w:t>
+      </w:r>
+      <w:proofErr w:type="gramEnd"/>
+      <w:r>
+        <w:t>/ Российская газета - Федеральный выпуск № 61(8115)</w:t>
       </w:r>
     </w:p>
     <w:p>
@@ -23344,10 +23379,18 @@
         <w:t xml:space="preserve"> 2016 </w:t>
       </w:r>
       <w:r>
-        <w:t>– №28 –  С</w:t>
-      </w:r>
-      <w:r>
-        <w:t>т. 4558</w:t>
+        <w:t xml:space="preserve">– №28 </w:t>
+      </w:r>
+      <w:proofErr w:type="gramStart"/>
+      <w:r>
+        <w:t>–  С</w:t>
+      </w:r>
+      <w:r>
+        <w:t>т.</w:t>
+      </w:r>
+      <w:proofErr w:type="gramEnd"/>
+      <w:r>
+        <w:t xml:space="preserve"> 4558</w:t>
       </w:r>
     </w:p>
     <w:p>
@@ -23925,6 +23968,7 @@
         <w:t xml:space="preserve"> </w:t>
       </w:r>
       <w:proofErr w:type="spellStart"/>
+      <w:proofErr w:type="gramStart"/>
       <w:r>
         <w:rPr>
           <w:lang w:val="en-US"/>
@@ -23932,6 +23976,7 @@
         <w:t>Cuturicu</w:t>
       </w:r>
       <w:proofErr w:type="spellEnd"/>
+      <w:proofErr w:type="gramEnd"/>
     </w:p>
     <w:p>
       <w:pPr>
@@ -25267,7 +25312,15 @@
         <w:pStyle w:val="a"/>
       </w:pPr>
       <w:r>
-        <w:t>Белов А.С., Апухтин Р.В., Романов С.Г. Методы сжатия сигналов телевизионного изображения с внутрикадровым кодированием</w:t>
+        <w:t xml:space="preserve">Белов </w:t>
+      </w:r>
+      <w:proofErr w:type="gramStart"/>
+      <w:r>
+        <w:t>А.С.</w:t>
+      </w:r>
+      <w:proofErr w:type="gramEnd"/>
+      <w:r>
+        <w:t>, Апухтин Р.В., Романов С.Г. Методы сжатия сигналов телевизионного изображения с внутрикадровым кодированием</w:t>
       </w:r>
       <w:r>
         <w:t xml:space="preserve"> </w:t>
@@ -25429,7 +25482,6 @@
         <w:docPartGallery w:val="AutoText"/>
       </w:docPartObj>
     </w:sdtPr>
-    <w:sdtEndPr/>
     <w:sdtContent>
       <w:p>
         <w:pPr>

--- a/Диплом/Диплом.docx
+++ b/Диплом/Диплом.docx
@@ -481,9 +481,9 @@
       <w:pPr>
         <w:pStyle w:val="-"/>
       </w:pPr>
-      <w:bookmarkStart w:id="3" w:name="_Toc64043952"/>
-      <w:bookmarkStart w:id="4" w:name="_Toc482648130"/>
-      <w:bookmarkStart w:id="5" w:name="_Toc482648631"/>
+      <w:bookmarkStart w:id="3" w:name="_Toc482648130"/>
+      <w:bookmarkStart w:id="4" w:name="_Toc482648631"/>
+      <w:bookmarkStart w:id="5" w:name="_Toc64230946"/>
       <w:bookmarkEnd w:id="0"/>
       <w:bookmarkEnd w:id="1"/>
       <w:bookmarkEnd w:id="2"/>
@@ -491,7 +491,7 @@
         <w:lastRenderedPageBreak/>
         <w:t>Реферат</w:t>
       </w:r>
-      <w:bookmarkEnd w:id="3"/>
+      <w:bookmarkEnd w:id="5"/>
     </w:p>
     <w:p>
       <w:pPr>
@@ -899,7 +899,7 @@
         <w:pStyle w:val="-"/>
         <w:spacing w:after="600"/>
       </w:pPr>
-      <w:bookmarkStart w:id="6" w:name="_Toc64043953"/>
+      <w:bookmarkStart w:id="6" w:name="_Toc64230947"/>
       <w:r>
         <w:lastRenderedPageBreak/>
         <w:t>Содержание</w:t>
@@ -935,16 +935,6 @@
               <w:tab w:val="left" w:pos="810"/>
             </w:tabs>
           </w:pPr>
-          <w:r>
-            <w:rPr>
-              <w:rFonts w:ascii="Times New Roman" w:eastAsiaTheme="minorHAnsi" w:hAnsi="Times New Roman" w:cs="Times New Roman"/>
-              <w:color w:val="auto"/>
-              <w:sz w:val="28"/>
-              <w:szCs w:val="28"/>
-              <w:lang w:eastAsia="en-US"/>
-            </w:rPr>
-            <w:tab/>
-          </w:r>
         </w:p>
         <w:p>
           <w:pPr>
@@ -967,7 +957,7 @@
           <w:r>
             <w:fldChar w:fldCharType="separate"/>
           </w:r>
-          <w:hyperlink w:anchor="_Toc64043952" w:history="1">
+          <w:hyperlink w:anchor="_Toc64230946" w:history="1">
             <w:r>
               <w:rPr>
                 <w:rStyle w:val="ad"/>
@@ -994,7 +984,7 @@
                 <w:noProof/>
                 <w:webHidden/>
               </w:rPr>
-              <w:instrText xml:space="preserve"> PAGEREF _Toc64043952 \h </w:instrText>
+              <w:instrText xml:space="preserve"> PAGEREF _Toc64230946 \h </w:instrText>
             </w:r>
             <w:r>
               <w:rPr>
@@ -1037,7 +1027,7 @@
               <w:szCs w:val="22"/>
             </w:rPr>
           </w:pPr>
-          <w:hyperlink w:anchor="_Toc64043953" w:history="1">
+          <w:hyperlink w:anchor="_Toc64230947" w:history="1">
             <w:r>
               <w:rPr>
                 <w:rStyle w:val="ad"/>
@@ -1064,7 +1054,7 @@
                 <w:noProof/>
                 <w:webHidden/>
               </w:rPr>
-              <w:instrText xml:space="preserve"> PAGEREF _Toc64043953 \h </w:instrText>
+              <w:instrText xml:space="preserve"> PAGEREF _Toc64230947 \h </w:instrText>
             </w:r>
             <w:r>
               <w:rPr>
@@ -1107,7 +1097,7 @@
               <w:szCs w:val="22"/>
             </w:rPr>
           </w:pPr>
-          <w:hyperlink w:anchor="_Toc64043954" w:history="1">
+          <w:hyperlink w:anchor="_Toc64230948" w:history="1">
             <w:r>
               <w:rPr>
                 <w:rStyle w:val="ad"/>
@@ -1134,7 +1124,7 @@
                 <w:noProof/>
                 <w:webHidden/>
               </w:rPr>
-              <w:instrText xml:space="preserve"> PAGEREF _Toc64043954 \h </w:instrText>
+              <w:instrText xml:space="preserve"> PAGEREF _Toc64230948 \h </w:instrText>
             </w:r>
             <w:r>
               <w:rPr>
@@ -1154,7 +1144,7 @@
                 <w:noProof/>
                 <w:webHidden/>
               </w:rPr>
-              <w:t>5</w:t>
+              <w:t>4</w:t>
             </w:r>
             <w:r>
               <w:rPr>
@@ -1177,7 +1167,7 @@
               <w:szCs w:val="22"/>
             </w:rPr>
           </w:pPr>
-          <w:hyperlink w:anchor="_Toc64043955" w:history="1">
+          <w:hyperlink w:anchor="_Toc64230949" w:history="1">
             <w:r>
               <w:rPr>
                 <w:rStyle w:val="ad"/>
@@ -1204,7 +1194,7 @@
                 <w:noProof/>
                 <w:webHidden/>
               </w:rPr>
-              <w:instrText xml:space="preserve"> PAGEREF _Toc64043955 \h </w:instrText>
+              <w:instrText xml:space="preserve"> PAGEREF _Toc64230949 \h </w:instrText>
             </w:r>
             <w:r>
               <w:rPr>
@@ -1224,7 +1214,7 @@
                 <w:noProof/>
                 <w:webHidden/>
               </w:rPr>
-              <w:t>7</w:t>
+              <w:t>6</w:t>
             </w:r>
             <w:r>
               <w:rPr>
@@ -1247,7 +1237,7 @@
               <w:szCs w:val="22"/>
             </w:rPr>
           </w:pPr>
-          <w:hyperlink w:anchor="_Toc64043956" w:history="1">
+          <w:hyperlink w:anchor="_Toc64230950" w:history="1">
             <w:r>
               <w:rPr>
                 <w:rStyle w:val="ad"/>
@@ -1282,7 +1272,7 @@
                 <w:noProof/>
                 <w:webHidden/>
               </w:rPr>
-              <w:instrText xml:space="preserve"> PAGEREF _Toc64043956 \h </w:instrText>
+              <w:instrText xml:space="preserve"> PAGEREF _Toc64230950 \h </w:instrText>
             </w:r>
             <w:r>
               <w:rPr>
@@ -1302,7 +1292,7 @@
                 <w:noProof/>
                 <w:webHidden/>
               </w:rPr>
-              <w:t>9</w:t>
+              <w:t>8</w:t>
             </w:r>
             <w:r>
               <w:rPr>
@@ -1325,7 +1315,7 @@
               <w:lang w:eastAsia="ru-RU"/>
             </w:rPr>
           </w:pPr>
-          <w:hyperlink w:anchor="_Toc64043957" w:history="1">
+          <w:hyperlink w:anchor="_Toc64230951" w:history="1">
             <w:r>
               <w:rPr>
                 <w:rStyle w:val="ad"/>
@@ -1352,7 +1342,7 @@
                 <w:noProof/>
                 <w:webHidden/>
               </w:rPr>
-              <w:instrText xml:space="preserve"> PAGEREF _Toc64043957 \h </w:instrText>
+              <w:instrText xml:space="preserve"> PAGEREF _Toc64230951 \h </w:instrText>
             </w:r>
             <w:r>
               <w:rPr>
@@ -1372,7 +1362,7 @@
                 <w:noProof/>
                 <w:webHidden/>
               </w:rPr>
-              <w:t>9</w:t>
+              <w:t>8</w:t>
             </w:r>
             <w:r>
               <w:rPr>
@@ -1395,7 +1385,7 @@
               <w:lang w:eastAsia="ru-RU"/>
             </w:rPr>
           </w:pPr>
-          <w:hyperlink w:anchor="_Toc64043958" w:history="1">
+          <w:hyperlink w:anchor="_Toc64230952" w:history="1">
             <w:r>
               <w:rPr>
                 <w:rStyle w:val="ad"/>
@@ -1422,7 +1412,7 @@
                 <w:noProof/>
                 <w:webHidden/>
               </w:rPr>
-              <w:instrText xml:space="preserve"> PAGEREF _Toc64043958 \h </w:instrText>
+              <w:instrText xml:space="preserve"> PAGEREF _Toc64230952 \h </w:instrText>
             </w:r>
             <w:r>
               <w:rPr>
@@ -1442,7 +1432,7 @@
                 <w:noProof/>
                 <w:webHidden/>
               </w:rPr>
-              <w:t>10</w:t>
+              <w:t>9</w:t>
             </w:r>
             <w:r>
               <w:rPr>
@@ -1465,7 +1455,7 @@
               <w:lang w:eastAsia="ru-RU"/>
             </w:rPr>
           </w:pPr>
-          <w:hyperlink w:anchor="_Toc64043959" w:history="1">
+          <w:hyperlink w:anchor="_Toc64230953" w:history="1">
             <w:r>
               <w:rPr>
                 <w:rStyle w:val="ad"/>
@@ -1492,7 +1482,7 @@
                 <w:noProof/>
                 <w:webHidden/>
               </w:rPr>
-              <w:instrText xml:space="preserve"> PAGEREF _Toc64043959 \h </w:instrText>
+              <w:instrText xml:space="preserve"> PAGEREF _Toc64230953 \h </w:instrText>
             </w:r>
             <w:r>
               <w:rPr>
@@ -1512,7 +1502,7 @@
                 <w:noProof/>
                 <w:webHidden/>
               </w:rPr>
-              <w:t>10</w:t>
+              <w:t>9</w:t>
             </w:r>
             <w:r>
               <w:rPr>
@@ -1535,7 +1525,7 @@
               <w:szCs w:val="22"/>
             </w:rPr>
           </w:pPr>
-          <w:hyperlink w:anchor="_Toc64043960" w:history="1">
+          <w:hyperlink w:anchor="_Toc64230954" w:history="1">
             <w:r>
               <w:rPr>
                 <w:rStyle w:val="ad"/>
@@ -1562,7 +1552,7 @@
                 <w:noProof/>
                 <w:webHidden/>
               </w:rPr>
-              <w:instrText xml:space="preserve"> PAGEREF _Toc64043960 \h </w:instrText>
+              <w:instrText xml:space="preserve"> PAGEREF _Toc64230954 \h </w:instrText>
             </w:r>
             <w:r>
               <w:rPr>
@@ -1582,7 +1572,7 @@
                 <w:noProof/>
                 <w:webHidden/>
               </w:rPr>
-              <w:t>12</w:t>
+              <w:t>11</w:t>
             </w:r>
             <w:r>
               <w:rPr>
@@ -1605,7 +1595,7 @@
               <w:lang w:eastAsia="ru-RU"/>
             </w:rPr>
           </w:pPr>
-          <w:hyperlink w:anchor="_Toc64043961" w:history="1">
+          <w:hyperlink w:anchor="_Toc64230955" w:history="1">
             <w:r>
               <w:rPr>
                 <w:rStyle w:val="ad"/>
@@ -1632,7 +1622,7 @@
                 <w:noProof/>
                 <w:webHidden/>
               </w:rPr>
-              <w:instrText xml:space="preserve"> PAGEREF _Toc64043961 \h </w:instrText>
+              <w:instrText xml:space="preserve"> PAGEREF _Toc64230955 \h </w:instrText>
             </w:r>
             <w:r>
               <w:rPr>
@@ -1652,7 +1642,7 @@
                 <w:noProof/>
                 <w:webHidden/>
               </w:rPr>
-              <w:t>12</w:t>
+              <w:t>11</w:t>
             </w:r>
             <w:r>
               <w:rPr>
@@ -1675,7 +1665,7 @@
               <w:lang w:eastAsia="ru-RU"/>
             </w:rPr>
           </w:pPr>
-          <w:hyperlink w:anchor="_Toc64043962" w:history="1">
+          <w:hyperlink w:anchor="_Toc64230956" w:history="1">
             <w:r>
               <w:rPr>
                 <w:rStyle w:val="ad"/>
@@ -1702,7 +1692,7 @@
                 <w:noProof/>
                 <w:webHidden/>
               </w:rPr>
-              <w:instrText xml:space="preserve"> PAGEREF _Toc64043962 \h </w:instrText>
+              <w:instrText xml:space="preserve"> PAGEREF _Toc64230956 \h </w:instrText>
             </w:r>
             <w:r>
               <w:rPr>
@@ -1722,7 +1712,7 @@
                 <w:noProof/>
                 <w:webHidden/>
               </w:rPr>
-              <w:t>13</w:t>
+              <w:t>12</w:t>
             </w:r>
             <w:r>
               <w:rPr>
@@ -1745,7 +1735,7 @@
               <w:lang w:eastAsia="ru-RU"/>
             </w:rPr>
           </w:pPr>
-          <w:hyperlink w:anchor="_Toc64043963" w:history="1">
+          <w:hyperlink w:anchor="_Toc64230957" w:history="1">
             <w:r>
               <w:rPr>
                 <w:rStyle w:val="ad"/>
@@ -1772,7 +1762,7 @@
                 <w:noProof/>
                 <w:webHidden/>
               </w:rPr>
-              <w:instrText xml:space="preserve"> PAGEREF _Toc64043963 \h </w:instrText>
+              <w:instrText xml:space="preserve"> PAGEREF _Toc64230957 \h </w:instrText>
             </w:r>
             <w:r>
               <w:rPr>
@@ -1792,7 +1782,7 @@
                 <w:noProof/>
                 <w:webHidden/>
               </w:rPr>
-              <w:t>13</w:t>
+              <w:t>12</w:t>
             </w:r>
             <w:r>
               <w:rPr>
@@ -1815,7 +1805,7 @@
               <w:lang w:eastAsia="ru-RU"/>
             </w:rPr>
           </w:pPr>
-          <w:hyperlink w:anchor="_Toc64043964" w:history="1">
+          <w:hyperlink w:anchor="_Toc64230958" w:history="1">
             <w:r>
               <w:rPr>
                 <w:rStyle w:val="ad"/>
@@ -1842,7 +1832,7 @@
                 <w:noProof/>
                 <w:webHidden/>
               </w:rPr>
-              <w:instrText xml:space="preserve"> PAGEREF _Toc64043964 \h </w:instrText>
+              <w:instrText xml:space="preserve"> PAGEREF _Toc64230958 \h </w:instrText>
             </w:r>
             <w:r>
               <w:rPr>
@@ -1862,7 +1852,7 @@
                 <w:noProof/>
                 <w:webHidden/>
               </w:rPr>
-              <w:t>15</w:t>
+              <w:t>14</w:t>
             </w:r>
             <w:r>
               <w:rPr>
@@ -1885,7 +1875,7 @@
               <w:lang w:eastAsia="ru-RU"/>
             </w:rPr>
           </w:pPr>
-          <w:hyperlink w:anchor="_Toc64043965" w:history="1">
+          <w:hyperlink w:anchor="_Toc64230959" w:history="1">
             <w:r>
               <w:rPr>
                 <w:rStyle w:val="ad"/>
@@ -1912,7 +1902,7 @@
                 <w:noProof/>
                 <w:webHidden/>
               </w:rPr>
-              <w:instrText xml:space="preserve"> PAGEREF _Toc64043965 \h </w:instrText>
+              <w:instrText xml:space="preserve"> PAGEREF _Toc64230959 \h </w:instrText>
             </w:r>
             <w:r>
               <w:rPr>
@@ -1932,7 +1922,7 @@
                 <w:noProof/>
                 <w:webHidden/>
               </w:rPr>
-              <w:t>15</w:t>
+              <w:t>14</w:t>
             </w:r>
             <w:r>
               <w:rPr>
@@ -1955,7 +1945,7 @@
               <w:lang w:eastAsia="ru-RU"/>
             </w:rPr>
           </w:pPr>
-          <w:hyperlink w:anchor="_Toc64043966" w:history="1">
+          <w:hyperlink w:anchor="_Toc64230960" w:history="1">
             <w:r>
               <w:rPr>
                 <w:rStyle w:val="ad"/>
@@ -2012,7 +2002,7 @@
                 <w:noProof/>
                 <w:webHidden/>
               </w:rPr>
-              <w:instrText xml:space="preserve"> PAGEREF _Toc64043966 \h </w:instrText>
+              <w:instrText xml:space="preserve"> PAGEREF _Toc64230960 \h </w:instrText>
             </w:r>
             <w:r>
               <w:rPr>
@@ -2032,7 +2022,7 @@
                 <w:noProof/>
                 <w:webHidden/>
               </w:rPr>
-              <w:t>16</w:t>
+              <w:t>15</w:t>
             </w:r>
             <w:r>
               <w:rPr>
@@ -2055,7 +2045,7 @@
               <w:lang w:eastAsia="ru-RU"/>
             </w:rPr>
           </w:pPr>
-          <w:hyperlink w:anchor="_Toc64043967" w:history="1">
+          <w:hyperlink w:anchor="_Toc64230961" w:history="1">
             <w:r>
               <w:rPr>
                 <w:rStyle w:val="ad"/>
@@ -2090,7 +2080,7 @@
                 <w:noProof/>
                 <w:webHidden/>
               </w:rPr>
-              <w:instrText xml:space="preserve"> PAGEREF _Toc64043967 \h </w:instrText>
+              <w:instrText xml:space="preserve"> PAGEREF _Toc64230961 \h </w:instrText>
             </w:r>
             <w:r>
               <w:rPr>
@@ -2110,7 +2100,7 @@
                 <w:noProof/>
                 <w:webHidden/>
               </w:rPr>
-              <w:t>17</w:t>
+              <w:t>16</w:t>
             </w:r>
             <w:r>
               <w:rPr>
@@ -2133,7 +2123,7 @@
               <w:szCs w:val="22"/>
             </w:rPr>
           </w:pPr>
-          <w:hyperlink w:anchor="_Toc64043968" w:history="1">
+          <w:hyperlink w:anchor="_Toc64230962" w:history="1">
             <w:r>
               <w:rPr>
                 <w:rStyle w:val="ad"/>
@@ -2175,7 +2165,7 @@
                 <w:noProof/>
                 <w:webHidden/>
               </w:rPr>
-              <w:instrText xml:space="preserve"> PAGEREF _Toc64043968 \h </w:instrText>
+              <w:instrText xml:space="preserve"> PAGEREF _Toc64230962 \h </w:instrText>
             </w:r>
             <w:r>
               <w:rPr>
@@ -2195,7 +2185,7 @@
                 <w:noProof/>
                 <w:webHidden/>
               </w:rPr>
-              <w:t>19</w:t>
+              <w:t>18</w:t>
             </w:r>
             <w:r>
               <w:rPr>
@@ -2218,7 +2208,7 @@
               <w:lang w:eastAsia="ru-RU"/>
             </w:rPr>
           </w:pPr>
-          <w:hyperlink w:anchor="_Toc64043969" w:history="1">
+          <w:hyperlink w:anchor="_Toc64230963" w:history="1">
             <w:r>
               <w:rPr>
                 <w:rStyle w:val="ad"/>
@@ -2245,7 +2235,7 @@
                 <w:noProof/>
                 <w:webHidden/>
               </w:rPr>
-              <w:instrText xml:space="preserve"> PAGEREF _Toc64043969 \h </w:instrText>
+              <w:instrText xml:space="preserve"> PAGEREF _Toc64230963 \h </w:instrText>
             </w:r>
             <w:r>
               <w:rPr>
@@ -2265,7 +2255,7 @@
                 <w:noProof/>
                 <w:webHidden/>
               </w:rPr>
-              <w:t>19</w:t>
+              <w:t>18</w:t>
             </w:r>
             <w:r>
               <w:rPr>
@@ -2288,7 +2278,7 @@
               <w:lang w:eastAsia="ru-RU"/>
             </w:rPr>
           </w:pPr>
-          <w:hyperlink w:anchor="_Toc64043970" w:history="1">
+          <w:hyperlink w:anchor="_Toc64230964" w:history="1">
             <w:r>
               <w:rPr>
                 <w:rStyle w:val="ad"/>
@@ -2315,7 +2305,7 @@
                 <w:noProof/>
                 <w:webHidden/>
               </w:rPr>
-              <w:instrText xml:space="preserve"> PAGEREF _Toc64043970 \h </w:instrText>
+              <w:instrText xml:space="preserve"> PAGEREF _Toc64230964 \h </w:instrText>
             </w:r>
             <w:r>
               <w:rPr>
@@ -2335,7 +2325,7 @@
                 <w:noProof/>
                 <w:webHidden/>
               </w:rPr>
-              <w:t>20</w:t>
+              <w:t>19</w:t>
             </w:r>
             <w:r>
               <w:rPr>
@@ -2360,7 +2350,7 @@
               <w:lang w:eastAsia="ru-RU"/>
             </w:rPr>
           </w:pPr>
-          <w:hyperlink w:anchor="_Toc64043971" w:history="1">
+          <w:hyperlink w:anchor="_Toc64230965" w:history="1">
             <w:r>
               <w:rPr>
                 <w:rStyle w:val="ad"/>
@@ -2387,7 +2377,7 @@
                 <w:noProof/>
                 <w:webHidden/>
               </w:rPr>
-              <w:instrText xml:space="preserve"> PAGEREF _Toc64043971 \h </w:instrText>
+              <w:instrText xml:space="preserve"> PAGEREF _Toc64230965 \h </w:instrText>
             </w:r>
             <w:r>
               <w:rPr>
@@ -2407,7 +2397,7 @@
                 <w:noProof/>
                 <w:webHidden/>
               </w:rPr>
-              <w:t>20</w:t>
+              <w:t>19</w:t>
             </w:r>
             <w:r>
               <w:rPr>
@@ -2432,7 +2422,7 @@
               <w:lang w:eastAsia="ru-RU"/>
             </w:rPr>
           </w:pPr>
-          <w:hyperlink w:anchor="_Toc64043972" w:history="1">
+          <w:hyperlink w:anchor="_Toc64230966" w:history="1">
             <w:r>
               <w:rPr>
                 <w:rStyle w:val="ad"/>
@@ -2459,7 +2449,7 @@
                 <w:noProof/>
                 <w:webHidden/>
               </w:rPr>
-              <w:instrText xml:space="preserve"> PAGEREF _Toc64043972 \h </w:instrText>
+              <w:instrText xml:space="preserve"> PAGEREF _Toc64230966 \h </w:instrText>
             </w:r>
             <w:r>
               <w:rPr>
@@ -2479,7 +2469,7 @@
                 <w:noProof/>
                 <w:webHidden/>
               </w:rPr>
-              <w:t>22</w:t>
+              <w:t>21</w:t>
             </w:r>
             <w:r>
               <w:rPr>
@@ -2502,7 +2492,7 @@
               <w:lang w:eastAsia="ru-RU"/>
             </w:rPr>
           </w:pPr>
-          <w:hyperlink w:anchor="_Toc64043973" w:history="1">
+          <w:hyperlink w:anchor="_Toc64230967" w:history="1">
             <w:r>
               <w:rPr>
                 <w:rStyle w:val="ad"/>
@@ -2529,7 +2519,7 @@
                 <w:noProof/>
                 <w:webHidden/>
               </w:rPr>
-              <w:instrText xml:space="preserve"> PAGEREF _Toc64043973 \h </w:instrText>
+              <w:instrText xml:space="preserve"> PAGEREF _Toc64230967 \h </w:instrText>
             </w:r>
             <w:r>
               <w:rPr>
@@ -2549,7 +2539,7 @@
                 <w:noProof/>
                 <w:webHidden/>
               </w:rPr>
-              <w:t>22</w:t>
+              <w:t>21</w:t>
             </w:r>
             <w:r>
               <w:rPr>
@@ -2572,7 +2562,7 @@
               <w:szCs w:val="22"/>
             </w:rPr>
           </w:pPr>
-          <w:hyperlink w:anchor="_Toc64043974" w:history="1">
+          <w:hyperlink w:anchor="_Toc64230968" w:history="1">
             <w:r>
               <w:rPr>
                 <w:rStyle w:val="ad"/>
@@ -2599,7 +2589,7 @@
                 <w:noProof/>
                 <w:webHidden/>
               </w:rPr>
-              <w:instrText xml:space="preserve"> PAGEREF _Toc64043974 \h </w:instrText>
+              <w:instrText xml:space="preserve"> PAGEREF _Toc64230968 \h </w:instrText>
             </w:r>
             <w:r>
               <w:rPr>
@@ -2619,7 +2609,7 @@
                 <w:noProof/>
                 <w:webHidden/>
               </w:rPr>
-              <w:t>25</w:t>
+              <w:t>24</w:t>
             </w:r>
             <w:r>
               <w:rPr>
@@ -2642,7 +2632,7 @@
               <w:szCs w:val="22"/>
             </w:rPr>
           </w:pPr>
-          <w:hyperlink w:anchor="_Toc64043975" w:history="1">
+          <w:hyperlink w:anchor="_Toc64230969" w:history="1">
             <w:r>
               <w:rPr>
                 <w:rStyle w:val="ad"/>
@@ -2656,7 +2646,7 @@
                 <w:rStyle w:val="ad"/>
                 <w:noProof/>
               </w:rPr>
-              <w:t>писок литературы</w:t>
+              <w:t>писок Использованных источников</w:t>
             </w:r>
             <w:r>
               <w:rPr>
@@ -2677,7 +2667,7 @@
                 <w:noProof/>
                 <w:webHidden/>
               </w:rPr>
-              <w:instrText xml:space="preserve"> PAGEREF _Toc64043975 \h </w:instrText>
+              <w:instrText xml:space="preserve"> PAGEREF _Toc64230969 \h </w:instrText>
             </w:r>
             <w:r>
               <w:rPr>
@@ -2697,7 +2687,7 @@
                 <w:noProof/>
                 <w:webHidden/>
               </w:rPr>
-              <w:t>27</w:t>
+              <w:t>26</w:t>
             </w:r>
             <w:r>
               <w:rPr>
@@ -2727,7 +2717,7 @@
       <w:pPr>
         <w:pStyle w:val="-"/>
       </w:pPr>
-      <w:bookmarkStart w:id="7" w:name="_Toc64043954"/>
+      <w:bookmarkStart w:id="7" w:name="_Toc64230948"/>
       <w:r>
         <w:lastRenderedPageBreak/>
         <w:t>Обозначения и сокращения</w:t>
@@ -3579,13 +3569,13 @@
       <w:bookmarkStart w:id="8" w:name="_Toc507062316"/>
       <w:bookmarkStart w:id="9" w:name="_Toc507062163"/>
       <w:bookmarkStart w:id="10" w:name="_Toc507062087"/>
-      <w:bookmarkStart w:id="11" w:name="_Toc64043955"/>
+      <w:bookmarkStart w:id="11" w:name="_Toc64230949"/>
       <w:r>
         <w:lastRenderedPageBreak/>
         <w:t>Введение</w:t>
       </w:r>
+      <w:bookmarkEnd w:id="3"/>
       <w:bookmarkEnd w:id="4"/>
-      <w:bookmarkEnd w:id="5"/>
       <w:bookmarkEnd w:id="8"/>
       <w:bookmarkEnd w:id="9"/>
       <w:bookmarkEnd w:id="10"/>
@@ -4165,7 +4155,7 @@
       <w:bookmarkStart w:id="13" w:name="_Toc482648632"/>
       <w:bookmarkStart w:id="14" w:name="_Toc482648131"/>
       <w:bookmarkStart w:id="15" w:name="_Toc480922307"/>
-      <w:bookmarkStart w:id="16" w:name="_Toc64043956"/>
+      <w:bookmarkStart w:id="16" w:name="_Toc64230950"/>
       <w:r>
         <w:lastRenderedPageBreak/>
         <w:t xml:space="preserve">Глава 1. </w:t>
@@ -4193,7 +4183,7 @@
       <w:bookmarkStart w:id="18" w:name="_Toc482648633"/>
       <w:bookmarkStart w:id="19" w:name="_Toc480922308"/>
       <w:bookmarkStart w:id="20" w:name="_Toc482648132"/>
-      <w:bookmarkStart w:id="21" w:name="_Toc64043957"/>
+      <w:bookmarkStart w:id="21" w:name="_Toc64230951"/>
       <w:r>
         <w:t xml:space="preserve">1.1. </w:t>
       </w:r>
@@ -5177,7 +5167,7 @@
       <w:pPr>
         <w:pStyle w:val="afe"/>
       </w:pPr>
-      <w:bookmarkStart w:id="22" w:name="_Toc64043958"/>
+      <w:bookmarkStart w:id="22" w:name="_Toc64230952"/>
       <w:r>
         <w:lastRenderedPageBreak/>
         <w:t>1.2. Дискретное косинусное преобразование</w:t>
@@ -6478,7 +6468,7 @@
       <w:pPr>
         <w:pStyle w:val="afe"/>
       </w:pPr>
-      <w:bookmarkStart w:id="23" w:name="_Toc64043959"/>
+      <w:bookmarkStart w:id="23" w:name="_Toc64230953"/>
       <w:r>
         <w:t>1.2. Квантование матриц</w:t>
       </w:r>
@@ -15456,7 +15446,7 @@
         <w:pStyle w:val="-"/>
       </w:pPr>
       <w:bookmarkStart w:id="24" w:name="_Toc507062320"/>
-      <w:bookmarkStart w:id="25" w:name="_Toc64043960"/>
+      <w:bookmarkStart w:id="25" w:name="_Toc64230954"/>
       <w:r>
         <w:lastRenderedPageBreak/>
         <w:t xml:space="preserve">Глава 2. </w:t>
@@ -15471,7 +15461,7 @@
       <w:pPr>
         <w:pStyle w:val="afe"/>
       </w:pPr>
-      <w:bookmarkStart w:id="26" w:name="_Toc64043961"/>
+      <w:bookmarkStart w:id="26" w:name="_Toc64230955"/>
       <w:r>
         <w:t>2.1. Зигзаг преобразование</w:t>
       </w:r>
@@ -15802,7 +15792,7 @@
       <w:pPr>
         <w:pStyle w:val="afe"/>
       </w:pPr>
-      <w:bookmarkStart w:id="27" w:name="_Toc64043962"/>
+      <w:bookmarkStart w:id="27" w:name="_Toc64230956"/>
       <w:r>
         <w:lastRenderedPageBreak/>
         <w:t>2.2. Обрезка нулей</w:t>
@@ -16122,7 +16112,7 @@
       <w:pPr>
         <w:pStyle w:val="afe"/>
       </w:pPr>
-      <w:bookmarkStart w:id="28" w:name="_Toc64043963"/>
+      <w:bookmarkStart w:id="28" w:name="_Toc64230957"/>
       <w:r>
         <w:t xml:space="preserve">2.3. Экспоненциальный код </w:t>
       </w:r>
@@ -17756,7 +17746,7 @@
       <w:pPr>
         <w:pStyle w:val="afe"/>
       </w:pPr>
-      <w:bookmarkStart w:id="29" w:name="_Toc64043964"/>
+      <w:bookmarkStart w:id="29" w:name="_Toc64230958"/>
       <w:r>
         <w:lastRenderedPageBreak/>
         <w:t xml:space="preserve">2.4. </w:t>
@@ -18043,7 +18033,7 @@
       <w:pPr>
         <w:pStyle w:val="afe"/>
       </w:pPr>
-      <w:bookmarkStart w:id="30" w:name="_Toc64043965"/>
+      <w:bookmarkStart w:id="30" w:name="_Toc64230959"/>
       <w:r>
         <w:t>2.</w:t>
       </w:r>
@@ -18293,7 +18283,7 @@
       <w:pPr>
         <w:pStyle w:val="afe"/>
       </w:pPr>
-      <w:bookmarkStart w:id="31" w:name="_Toc64043966"/>
+      <w:bookmarkStart w:id="31" w:name="_Toc64230960"/>
       <w:r>
         <w:t>2.</w:t>
       </w:r>
@@ -18643,7 +18633,7 @@
       <w:pPr>
         <w:pStyle w:val="afe"/>
       </w:pPr>
-      <w:bookmarkStart w:id="32" w:name="_Toc64043967"/>
+      <w:bookmarkStart w:id="32" w:name="_Toc64230961"/>
       <w:r>
         <w:t>2.</w:t>
       </w:r>
@@ -19196,7 +19186,7 @@
       </w:pPr>
       <w:bookmarkStart w:id="33" w:name="_Toc482648637"/>
       <w:bookmarkStart w:id="34" w:name="_Toc507062323"/>
-      <w:bookmarkStart w:id="35" w:name="_Toc64043968"/>
+      <w:bookmarkStart w:id="35" w:name="_Toc64230962"/>
       <w:r>
         <w:lastRenderedPageBreak/>
         <w:t xml:space="preserve">Глава 3. </w:t>
@@ -19229,7 +19219,7 @@
       </w:pPr>
       <w:bookmarkStart w:id="36" w:name="_Toc482648638"/>
       <w:bookmarkStart w:id="37" w:name="_Toc507062324"/>
-      <w:bookmarkStart w:id="38" w:name="_Toc64043969"/>
+      <w:bookmarkStart w:id="38" w:name="_Toc64230963"/>
       <w:r>
         <w:t xml:space="preserve">3.1. </w:t>
       </w:r>
@@ -19558,7 +19548,7 @@
       <w:pPr>
         <w:pStyle w:val="afe"/>
       </w:pPr>
-      <w:bookmarkStart w:id="39" w:name="_Toc64043970"/>
+      <w:bookmarkStart w:id="39" w:name="_Toc64230964"/>
       <w:r>
         <w:t>3.</w:t>
       </w:r>
@@ -19786,7 +19776,7 @@
         <w:pStyle w:val="afa"/>
       </w:pPr>
       <w:bookmarkStart w:id="40" w:name="_Toc507062322"/>
-      <w:bookmarkStart w:id="41" w:name="_Toc64043971"/>
+      <w:bookmarkStart w:id="41" w:name="_Toc64230965"/>
       <w:r>
         <w:t>3</w:t>
       </w:r>
@@ -20187,7 +20177,7 @@
       <w:pPr>
         <w:pStyle w:val="afa"/>
       </w:pPr>
-      <w:bookmarkStart w:id="42" w:name="_Toc64043972"/>
+      <w:bookmarkStart w:id="42" w:name="_Toc64230966"/>
       <w:r>
         <w:lastRenderedPageBreak/>
         <w:t>3</w:t>
@@ -20491,7 +20481,7 @@
       <w:pPr>
         <w:pStyle w:val="afe"/>
       </w:pPr>
-      <w:bookmarkStart w:id="43" w:name="_Toc64043973"/>
+      <w:bookmarkStart w:id="43" w:name="_Toc64230967"/>
       <w:r>
         <w:t>3.2. Анализ эффективности</w:t>
       </w:r>
@@ -22725,7 +22715,7 @@
       </w:pPr>
       <w:bookmarkStart w:id="44" w:name="_Toc482648641"/>
       <w:bookmarkStart w:id="45" w:name="_Toc507062325"/>
-      <w:bookmarkStart w:id="46" w:name="_Toc64043974"/>
+      <w:bookmarkStart w:id="46" w:name="_Toc64230968"/>
       <w:r>
         <w:lastRenderedPageBreak/>
         <w:t>Заключение</w:t>
@@ -23058,7 +23048,7 @@
         <w:pStyle w:val="-"/>
       </w:pPr>
       <w:bookmarkStart w:id="47" w:name="_Toc507062326"/>
-      <w:bookmarkStart w:id="48" w:name="_Toc64043975"/>
+      <w:bookmarkStart w:id="48" w:name="_Toc64230969"/>
       <w:r>
         <w:rPr>
           <w:iCs/>
@@ -23067,9 +23057,12 @@
         <w:t>С</w:t>
       </w:r>
       <w:r>
-        <w:t>писок литературы</w:t>
+        <w:t xml:space="preserve">писок </w:t>
       </w:r>
       <w:bookmarkEnd w:id="47"/>
+      <w:r>
+        <w:t>Использованных источников</w:t>
+      </w:r>
       <w:bookmarkEnd w:id="48"/>
     </w:p>
     <w:p>
@@ -25482,6 +25475,7 @@
         <w:docPartGallery w:val="AutoText"/>
       </w:docPartObj>
     </w:sdtPr>
+    <w:sdtEndPr/>
     <w:sdtContent>
       <w:p>
         <w:pPr>
@@ -28091,10 +28085,6 @@
 </file>
 
 <file path=customXml/item1.xml><?xml version="1.0" encoding="utf-8"?>
-<b:Sources xmlns:b="http://schemas.openxmlformats.org/officeDocument/2006/bibliography" xmlns="http://schemas.openxmlformats.org/officeDocument/2006/bibliography" SelectedStyle="\APASixthEditionOfficeOnline.xsl" StyleName="APA" Version="6"/>
-</file>
-
-<file path=customXml/item2.xml><?xml version="1.0" encoding="utf-8"?>
 <s:customData xmlns="http://www.wps.cn/officeDocument/2013/wpsCustomData" xmlns:s="http://www.wps.cn/officeDocument/2013/wpsCustomData">
   <customSectProps>
     <customSectPr/>
@@ -28102,18 +28092,22 @@
 </s:customData>
 </file>
 
+<file path=customXml/item2.xml><?xml version="1.0" encoding="utf-8"?>
+<b:Sources xmlns:b="http://schemas.openxmlformats.org/officeDocument/2006/bibliography" xmlns="http://schemas.openxmlformats.org/officeDocument/2006/bibliography" SelectedStyle="\APASixthEditionOfficeOnline.xsl" StyleName="APA" Version="6"/>
+</file>
+
 <file path=customXml/itemProps1.xml><?xml version="1.0" encoding="utf-8"?>
+<ds:datastoreItem xmlns:ds="http://schemas.openxmlformats.org/officeDocument/2006/customXml" ds:itemID="{B1977F7D-205B-4081-913C-38D41E755F92}">
+  <ds:schemaRefs>
+    <ds:schemaRef ds:uri="http://www.wps.cn/officeDocument/2013/wpsCustomData"/>
+  </ds:schemaRefs>
+</ds:datastoreItem>
+</file>
+
+<file path=customXml/itemProps2.xml><?xml version="1.0" encoding="utf-8"?>
 <ds:datastoreItem xmlns:ds="http://schemas.openxmlformats.org/officeDocument/2006/customXml" ds:itemID="{1F8C088F-9435-4C08-8959-F5ACE59C6029}">
   <ds:schemaRefs>
     <ds:schemaRef ds:uri="http://schemas.openxmlformats.org/officeDocument/2006/bibliography"/>
   </ds:schemaRefs>
 </ds:datastoreItem>
-</file>
-
-<file path=customXml/itemProps2.xml><?xml version="1.0" encoding="utf-8"?>
-<ds:datastoreItem xmlns:ds="http://schemas.openxmlformats.org/officeDocument/2006/customXml" ds:itemID="{B1977F7D-205B-4081-913C-38D41E755F92}">
-  <ds:schemaRefs>
-    <ds:schemaRef ds:uri="http://www.wps.cn/officeDocument/2013/wpsCustomData"/>
-  </ds:schemaRefs>
-</ds:datastoreItem>
 </file>
--- a/Диплом/Диплом.docx
+++ b/Диплом/Диплом.docx
@@ -4,6 +4,7 @@
   <w:body>
     <w:p>
       <w:pPr>
+        <w:spacing w:line="240" w:lineRule="auto"/>
         <w:ind w:firstLine="0"/>
         <w:jc w:val="center"/>
         <w:rPr>
@@ -19,11 +20,40 @@
           <w:sz w:val="24"/>
           <w:szCs w:val="24"/>
         </w:rPr>
-        <w:t>МИНИСТЕРСТВО ОБРАЗОВАНИЯ И НАУКИ РОССИЙСКОЙ ФЕДЕРАЦИИ</w:t>
+        <w:t xml:space="preserve">МИНИСТЕРСТВО </w:t>
+      </w:r>
+      <w:r>
+        <w:rPr>
+          <w:sz w:val="24"/>
+          <w:szCs w:val="24"/>
+        </w:rPr>
+        <w:t xml:space="preserve">НАУКИ И ВЫСШЕГО </w:t>
+      </w:r>
+      <w:r>
+        <w:rPr>
+          <w:sz w:val="24"/>
+          <w:szCs w:val="24"/>
+        </w:rPr>
+        <w:t xml:space="preserve">ОБРАЗОВАНИЯ </w:t>
+      </w:r>
+      <w:r>
+        <w:rPr>
+          <w:sz w:val="24"/>
+          <w:szCs w:val="24"/>
+        </w:rPr>
+        <w:tab/>
+      </w:r>
+      <w:r>
+        <w:rPr>
+          <w:sz w:val="24"/>
+          <w:szCs w:val="24"/>
+        </w:rPr>
+        <w:t>РОССИЙСКОЙ ФЕДЕРАЦИИ</w:t>
       </w:r>
     </w:p>
     <w:p>
       <w:pPr>
+        <w:spacing w:line="240" w:lineRule="auto"/>
         <w:ind w:firstLine="0"/>
         <w:jc w:val="center"/>
       </w:pPr>
@@ -33,6 +63,7 @@
     </w:p>
     <w:p>
       <w:pPr>
+        <w:spacing w:line="240" w:lineRule="auto"/>
         <w:ind w:firstLine="0"/>
         <w:jc w:val="center"/>
       </w:pPr>
@@ -42,6 +73,7 @@
     </w:p>
     <w:p>
       <w:pPr>
+        <w:spacing w:line="240" w:lineRule="auto"/>
         <w:ind w:firstLine="0"/>
         <w:jc w:val="center"/>
       </w:pPr>
@@ -60,7 +92,6 @@
     <w:p>
       <w:pPr>
         <w:ind w:firstLine="0"/>
-        <w:jc w:val="center"/>
       </w:pPr>
     </w:p>
     <w:p>
@@ -68,14 +99,37 @@
         <w:ind w:firstLine="0"/>
         <w:jc w:val="center"/>
       </w:pPr>
+      <w:r>
+        <w:t>ИНСТИТУТ ЕСТЕСТВЕННЫХ НАУК И МАТЕМАТИКИ</w:t>
+      </w:r>
     </w:p>
     <w:p>
       <w:pPr>
         <w:ind w:firstLine="0"/>
         <w:jc w:val="center"/>
       </w:pPr>
-      <w:r>
-        <w:t>ИНСТИТУТ ЕСТЕСТВЕННЫХ НАУК И МАТЕМАТИКИ</w:t>
+    </w:p>
+    <w:p>
+      <w:pPr>
+        <w:spacing w:after="23" w:line="240" w:lineRule="auto"/>
+        <w:ind w:firstLine="0"/>
+        <w:jc w:val="center"/>
+      </w:pPr>
+      <w:r>
+        <w:t>Кафедра алгебры и фундаментальной информатики</w:t>
+      </w:r>
+      <w:r>
+        <w:t>/</w:t>
+      </w:r>
+    </w:p>
+    <w:p>
+      <w:pPr>
+        <w:spacing w:after="23" w:line="240" w:lineRule="auto"/>
+        <w:ind w:firstLine="0"/>
+        <w:jc w:val="center"/>
+      </w:pPr>
+      <w:r>
+        <w:t>Департамент математики, механики и компьютерных наук</w:t>
       </w:r>
     </w:p>
     <w:p>
@@ -83,25 +137,6 @@
         <w:spacing w:after="23"/>
         <w:ind w:firstLine="0"/>
         <w:jc w:val="center"/>
-        <w:rPr>
-          <w:b/>
-          <w:bCs/>
-          <w:sz w:val="40"/>
-          <w:szCs w:val="40"/>
-        </w:rPr>
-      </w:pPr>
-    </w:p>
-    <w:p>
-      <w:pPr>
-        <w:spacing w:after="23"/>
-        <w:ind w:firstLine="0"/>
-        <w:jc w:val="center"/>
-        <w:rPr>
-          <w:b/>
-          <w:bCs/>
-          <w:sz w:val="40"/>
-          <w:szCs w:val="40"/>
-        </w:rPr>
       </w:pPr>
     </w:p>
     <w:p>
@@ -152,6 +187,16 @@
           <w:szCs w:val="40"/>
         </w:rPr>
         <w:t>файлов</w:t>
+      </w:r>
+    </w:p>
+    <w:p>
+      <w:pPr>
+        <w:spacing w:after="23"/>
+        <w:ind w:firstLine="0"/>
+        <w:jc w:val="center"/>
+      </w:pPr>
+      <w:r>
+        <w:t>Специальность 10.05.01 «Компьютерная безопасность»</w:t>
       </w:r>
     </w:p>
     <w:p>
@@ -444,14 +489,20 @@
     </w:tbl>
     <w:p>
       <w:pPr>
-        <w:ind w:left="3769"/>
-        <w:jc w:val="center"/>
+        <w:spacing w:after="26"/>
+        <w:ind w:firstLine="0"/>
       </w:pPr>
     </w:p>
     <w:p>
       <w:pPr>
         <w:spacing w:after="26"/>
-        <w:ind w:left="360"/>
+        <w:ind w:firstLine="0"/>
+      </w:pPr>
+    </w:p>
+    <w:p>
+      <w:pPr>
+        <w:spacing w:after="26"/>
+        <w:ind w:firstLine="0"/>
       </w:pPr>
     </w:p>
     <w:p>
@@ -481,9 +532,9 @@
       <w:pPr>
         <w:pStyle w:val="-"/>
       </w:pPr>
-      <w:bookmarkStart w:id="3" w:name="_Toc482648130"/>
-      <w:bookmarkStart w:id="4" w:name="_Toc482648631"/>
-      <w:bookmarkStart w:id="5" w:name="_Toc64230946"/>
+      <w:bookmarkStart w:id="3" w:name="_Toc64230946"/>
+      <w:bookmarkStart w:id="4" w:name="_Toc482648130"/>
+      <w:bookmarkStart w:id="5" w:name="_Toc482648631"/>
       <w:bookmarkEnd w:id="0"/>
       <w:bookmarkEnd w:id="1"/>
       <w:bookmarkEnd w:id="2"/>
@@ -491,7 +542,7 @@
         <w:lastRenderedPageBreak/>
         <w:t>Реферат</w:t>
       </w:r>
-      <w:bookmarkEnd w:id="5"/>
+      <w:bookmarkEnd w:id="3"/>
     </w:p>
     <w:p>
       <w:pPr>
@@ -3574,8 +3625,8 @@
         <w:lastRenderedPageBreak/>
         <w:t>Введение</w:t>
       </w:r>
-      <w:bookmarkEnd w:id="3"/>
       <w:bookmarkEnd w:id="4"/>
+      <w:bookmarkEnd w:id="5"/>
       <w:bookmarkEnd w:id="8"/>
       <w:bookmarkEnd w:id="9"/>
       <w:bookmarkEnd w:id="10"/>
@@ -28085,6 +28136,10 @@
 </file>
 
 <file path=customXml/item1.xml><?xml version="1.0" encoding="utf-8"?>
+<b:Sources xmlns:b="http://schemas.openxmlformats.org/officeDocument/2006/bibliography" xmlns="http://schemas.openxmlformats.org/officeDocument/2006/bibliography" SelectedStyle="\APASixthEditionOfficeOnline.xsl" StyleName="APA" Version="6"/>
+</file>
+
+<file path=customXml/item2.xml><?xml version="1.0" encoding="utf-8"?>
 <s:customData xmlns="http://www.wps.cn/officeDocument/2013/wpsCustomData" xmlns:s="http://www.wps.cn/officeDocument/2013/wpsCustomData">
   <customSectProps>
     <customSectPr/>
@@ -28092,22 +28147,18 @@
 </s:customData>
 </file>
 
-<file path=customXml/item2.xml><?xml version="1.0" encoding="utf-8"?>
-<b:Sources xmlns:b="http://schemas.openxmlformats.org/officeDocument/2006/bibliography" xmlns="http://schemas.openxmlformats.org/officeDocument/2006/bibliography" SelectedStyle="\APASixthEditionOfficeOnline.xsl" StyleName="APA" Version="6"/>
+<file path=customXml/itemProps1.xml><?xml version="1.0" encoding="utf-8"?>
+<ds:datastoreItem xmlns:ds="http://schemas.openxmlformats.org/officeDocument/2006/customXml" ds:itemID="{1F8C088F-9435-4C08-8959-F5ACE59C6029}">
+  <ds:schemaRefs>
+    <ds:schemaRef ds:uri="http://schemas.openxmlformats.org/officeDocument/2006/bibliography"/>
+  </ds:schemaRefs>
+</ds:datastoreItem>
 </file>
 
-<file path=customXml/itemProps1.xml><?xml version="1.0" encoding="utf-8"?>
+<file path=customXml/itemProps2.xml><?xml version="1.0" encoding="utf-8"?>
 <ds:datastoreItem xmlns:ds="http://schemas.openxmlformats.org/officeDocument/2006/customXml" ds:itemID="{B1977F7D-205B-4081-913C-38D41E755F92}">
   <ds:schemaRefs>
     <ds:schemaRef ds:uri="http://www.wps.cn/officeDocument/2013/wpsCustomData"/>
   </ds:schemaRefs>
 </ds:datastoreItem>
-</file>
-
-<file path=customXml/itemProps2.xml><?xml version="1.0" encoding="utf-8"?>
-<ds:datastoreItem xmlns:ds="http://schemas.openxmlformats.org/officeDocument/2006/customXml" ds:itemID="{1F8C088F-9435-4C08-8959-F5ACE59C6029}">
-  <ds:schemaRefs>
-    <ds:schemaRef ds:uri="http://schemas.openxmlformats.org/officeDocument/2006/bibliography"/>
-  </ds:schemaRefs>
-</ds:datastoreItem>
 </file>
--- a/Диплом/Диплом.docx
+++ b/Диплом/Диплом.docx
@@ -78,15 +78,7 @@
         <w:jc w:val="center"/>
       </w:pPr>
       <w:r>
-        <w:t xml:space="preserve">имени первого Президента России </w:t>
-      </w:r>
-      <w:proofErr w:type="gramStart"/>
-      <w:r>
-        <w:t>Б.Н.</w:t>
-      </w:r>
-      <w:proofErr w:type="gramEnd"/>
-      <w:r>
-        <w:t xml:space="preserve"> Ельцина</w:t>
+        <w:t>имени первого Президента России Б.Н. Ельцина</w:t>
       </w:r>
     </w:p>
     <w:p>
@@ -549,15 +541,7 @@
         <w:pStyle w:val="afb"/>
       </w:pPr>
       <w:r>
-        <w:t xml:space="preserve">КУЛАКОВ </w:t>
-      </w:r>
-      <w:proofErr w:type="gramStart"/>
-      <w:r>
-        <w:t>В.С.</w:t>
-      </w:r>
-      <w:proofErr w:type="gramEnd"/>
-      <w:r>
-        <w:t xml:space="preserve"> МОДУЛЬ АРХИВАЦИИ </w:t>
+        <w:t xml:space="preserve">КУЛАКОВ В.С. МОДУЛЬ АРХИВАЦИИ </w:t>
       </w:r>
       <w:r>
         <w:rPr>
@@ -17398,19 +17382,11 @@
                 <w:lang w:eastAsia="ru-RU"/>
               </w:rPr>
             </w:pPr>
-            <w:proofErr w:type="gramStart"/>
             <w:r>
               <w:rPr>
                 <w:lang w:eastAsia="ru-RU"/>
               </w:rPr>
-              <w:t>16384,..</w:t>
-            </w:r>
-            <w:proofErr w:type="gramEnd"/>
-            <w:r>
-              <w:rPr>
-                <w:lang w:eastAsia="ru-RU"/>
-              </w:rPr>
-              <w:t>,32767</w:t>
+              <w:t>16384,..,32767</w:t>
             </w:r>
           </w:p>
         </w:tc>
@@ -19023,12 +18999,10 @@
         <w:t xml:space="preserve">лучше кода </w:t>
       </w:r>
       <w:proofErr w:type="spellStart"/>
-      <w:proofErr w:type="gramStart"/>
       <w:r>
         <w:t>Голомба</w:t>
       </w:r>
       <w:proofErr w:type="spellEnd"/>
-      <w:proofErr w:type="gramEnd"/>
       <w:r>
         <w:t xml:space="preserve"> однако требует</w:t>
       </w:r>
@@ -19997,7 +19971,6 @@
         </w:rPr>
         <w:t>].</w:t>
       </w:r>
-      <w:proofErr w:type="gramStart"/>
       <w:r>
         <w:rPr>
           <w:i/>
@@ -20021,7 +19994,6 @@
         </w:rPr>
         <w:t>stats</w:t>
       </w:r>
-      <w:proofErr w:type="gramEnd"/>
       <w:r>
         <w:t xml:space="preserve">) </w:t>
       </w:r>
@@ -20355,7 +20327,6 @@
         </w:rPr>
         <w:t>].</w:t>
       </w:r>
-      <w:proofErr w:type="gramStart"/>
       <w:r>
         <w:rPr>
           <w:i/>
@@ -20379,7 +20350,6 @@
         </w:rPr>
         <w:t>compressed</w:t>
       </w:r>
-      <w:proofErr w:type="gramEnd"/>
       <w:r>
         <w:t>.</w:t>
       </w:r>
@@ -21858,79 +21828,106 @@
     <w:p>
       <w:pPr>
         <w:pStyle w:val="afb"/>
+      </w:pPr>
+      <w:r>
+        <w:t xml:space="preserve">В общем случае </w:t>
+      </w:r>
+      <w:r>
+        <w:t xml:space="preserve">сжимает </w:t>
+      </w:r>
+      <w:r>
+        <w:t xml:space="preserve">на произвольном большом наборе файлов до </w:t>
+      </w:r>
+      <w:r>
+        <w:t>1-</w:t>
+      </w:r>
+      <w:r>
+        <w:t>3</w:t>
+      </w:r>
+      <w:r>
+        <w:t>%, на маленьком</w:t>
+      </w:r>
+      <w:r>
+        <w:t xml:space="preserve"> наборе</w:t>
+      </w:r>
+      <w:r>
+        <w:t>,</w:t>
+      </w:r>
+      <w:r>
+        <w:t xml:space="preserve"> меньше 0.3%</w:t>
+      </w:r>
+      <w:r>
+        <w:t>,</w:t>
+      </w:r>
+      <w:r>
+        <w:t xml:space="preserve"> однако стандартные алгоритмы </w:t>
+      </w:r>
+      <w:r>
+        <w:t xml:space="preserve">программы </w:t>
+      </w:r>
+      <w:r>
         <w:rPr>
           <w:lang w:val="en-US"/>
         </w:rPr>
-      </w:pPr>
-      <w:r>
-        <w:t xml:space="preserve">В общем случае </w:t>
-      </w:r>
-      <w:r>
-        <w:t xml:space="preserve">сжимает </w:t>
-      </w:r>
-      <w:r>
-        <w:t xml:space="preserve">на произвольном большом наборе файлов до </w:t>
-      </w:r>
-      <w:r>
-        <w:t>1-</w:t>
-      </w:r>
-      <w:r>
-        <w:t>3</w:t>
-      </w:r>
-      <w:r>
-        <w:t>%, на маленьком</w:t>
-      </w:r>
-      <w:r>
-        <w:t xml:space="preserve"> наборе</w:t>
+        <w:t>WinRAR</w:t>
+      </w:r>
+      <w:r>
+        <w:t xml:space="preserve"> </w:t>
+      </w:r>
+      <w:r>
+        <w:t>иногда</w:t>
+      </w:r>
+      <w:r>
+        <w:t xml:space="preserve"> вообще не производят сжатия.</w:t>
+      </w:r>
+      <w:r>
+        <w:t xml:space="preserve"> Стоит пояснить, что рассматриваются файлы с кодами Хаффмана оптимальной длины, так как в общем случае </w:t>
+      </w:r>
+      <w:r>
+        <w:rPr>
+          <w:lang w:val="en-US"/>
+        </w:rPr>
+        <w:t>JPEG</w:t>
+      </w:r>
+      <w:r>
+        <w:t xml:space="preserve"> </w:t>
+      </w:r>
+      <w:r>
+        <w:t xml:space="preserve">не регламентирует какой тип кодов использовать и некоторые программы генерируют или используют коды, не основываясь на </w:t>
+      </w:r>
+      <w:r>
+        <w:lastRenderedPageBreak/>
+        <w:t>частотах. Поэтому для файлов с неоптимальными кодами алгоритм сжимает видоизменённые до оптимальных кодов файлы</w:t>
       </w:r>
       <w:r>
         <w:t>,</w:t>
       </w:r>
       <w:r>
-        <w:t xml:space="preserve"> меньше 0.3%</w:t>
+        <w:t xml:space="preserve"> </w:t>
+      </w:r>
+      <w:r>
+        <w:t xml:space="preserve">и </w:t>
+      </w:r>
+      <w:r>
+        <w:t>восстанавливает не в точности исходные, а видоизменённые, но</w:t>
       </w:r>
       <w:r>
         <w:t>,</w:t>
       </w:r>
       <w:r>
-        <w:t xml:space="preserve"> однако стандартные алгоритмы </w:t>
-      </w:r>
-      <w:r>
-        <w:t xml:space="preserve">программы </w:t>
-      </w:r>
-      <w:r>
-        <w:rPr>
-          <w:lang w:val="en-US"/>
-        </w:rPr>
-        <w:t>WinRAR</w:t>
-      </w:r>
-      <w:r>
-        <w:t xml:space="preserve"> </w:t>
-      </w:r>
-      <w:r>
-        <w:t>иногда</w:t>
-      </w:r>
-      <w:r>
-        <w:t xml:space="preserve"> вообще не производят сжатия.</w:t>
-      </w:r>
-      <w:r>
-        <w:t xml:space="preserve"> Стоит пояснить, что рассматриваются файлы с кодами Хаффмана оптимальной длины, так как в общем случае </w:t>
-      </w:r>
-      <w:r>
-        <w:rPr>
-          <w:lang w:val="en-US"/>
-        </w:rPr>
-        <w:t>JPEG</w:t>
-      </w:r>
-      <w:r>
-        <w:t xml:space="preserve"> </w:t>
-      </w:r>
-      <w:r>
-        <w:t xml:space="preserve">не регламентирует какой тип кодов использовать и некоторые программы генерируют или используют коды, не основываясь на </w:t>
-      </w:r>
-      <w:r>
-        <w:lastRenderedPageBreak/>
-        <w:t xml:space="preserve">частотах. Поэтому для файлов с неоптимальными кодами алгоритм сжимает видоизменённые до оптимальных кодов файлы, и восстанавливает не в точности исходные, а видоизменённые, но так как сами матрицы одинаковые во всех трёх состояниях (исходном, сжатом и восстановленном) то изображение тоже выглядит идентично. И потерь </w:t>
+        <w:t xml:space="preserve"> так как сами матрицы одинаковые во всех трёх состояниях</w:t>
+      </w:r>
+      <w:r>
+        <w:t>,</w:t>
+      </w:r>
+      <w:r>
+        <w:t xml:space="preserve"> (исходном, сжатом и восстановленном) то изображение тоже выглядит идентично</w:t>
+      </w:r>
+      <w:r>
+        <w:t xml:space="preserve">. </w:t>
+      </w:r>
+      <w:r>
+        <w:t xml:space="preserve">И потерь </w:t>
       </w:r>
       <w:r>
         <w:t>данных изображения нет.</w:t>
@@ -23277,7 +23274,6 @@
       <w:r>
         <w:t xml:space="preserve">Электронный </w:t>
       </w:r>
-      <w:proofErr w:type="gramStart"/>
       <w:r>
         <w:t>ресурс]</w:t>
       </w:r>
@@ -23291,11 +23287,7 @@
         <w:t xml:space="preserve"> </w:t>
       </w:r>
       <w:r>
-        <w:t>/</w:t>
-      </w:r>
-      <w:proofErr w:type="gramEnd"/>
-      <w:r>
-        <w:t>/ Российская газета - Федеральный выпуск № 61(8115)</w:t>
+        <w:t>// Российская газета - Федеральный выпуск № 61(8115)</w:t>
       </w:r>
     </w:p>
     <w:p>
@@ -23423,18 +23415,10 @@
         <w:t xml:space="preserve"> 2016 </w:t>
       </w:r>
       <w:r>
-        <w:t xml:space="preserve">– №28 </w:t>
-      </w:r>
-      <w:proofErr w:type="gramStart"/>
-      <w:r>
-        <w:t>–  С</w:t>
-      </w:r>
-      <w:r>
-        <w:t>т.</w:t>
-      </w:r>
-      <w:proofErr w:type="gramEnd"/>
-      <w:r>
-        <w:t xml:space="preserve"> 4558</w:t>
+        <w:t>– №28 –  С</w:t>
+      </w:r>
+      <w:r>
+        <w:t>т. 4558</w:t>
       </w:r>
     </w:p>
     <w:p>
@@ -24012,7 +23996,6 @@
         <w:t xml:space="preserve"> </w:t>
       </w:r>
       <w:proofErr w:type="spellStart"/>
-      <w:proofErr w:type="gramStart"/>
       <w:r>
         <w:rPr>
           <w:lang w:val="en-US"/>
@@ -24020,7 +24003,6 @@
         <w:t>Cuturicu</w:t>
       </w:r>
       <w:proofErr w:type="spellEnd"/>
-      <w:proofErr w:type="gramEnd"/>
     </w:p>
     <w:p>
       <w:pPr>
@@ -25356,15 +25338,7 @@
         <w:pStyle w:val="a"/>
       </w:pPr>
       <w:r>
-        <w:t xml:space="preserve">Белов </w:t>
-      </w:r>
-      <w:proofErr w:type="gramStart"/>
-      <w:r>
-        <w:t>А.С.</w:t>
-      </w:r>
-      <w:proofErr w:type="gramEnd"/>
-      <w:r>
-        <w:t>, Апухтин Р.В., Романов С.Г. Методы сжатия сигналов телевизионного изображения с внутрикадровым кодированием</w:t>
+        <w:t>Белов А.С., Апухтин Р.В., Романов С.Г. Методы сжатия сигналов телевизионного изображения с внутрикадровым кодированием</w:t>
       </w:r>
       <w:r>
         <w:t xml:space="preserve"> </w:t>

--- a/Диплом/Диплом.docx
+++ b/Диплом/Диплом.docx
@@ -78,7 +78,15 @@
         <w:jc w:val="center"/>
       </w:pPr>
       <w:r>
-        <w:t>имени первого Президента России Б.Н. Ельцина</w:t>
+        <w:t xml:space="preserve">имени первого Президента России </w:t>
+      </w:r>
+      <w:proofErr w:type="gramStart"/>
+      <w:r>
+        <w:t>Б.Н.</w:t>
+      </w:r>
+      <w:proofErr w:type="gramEnd"/>
+      <w:r>
+        <w:t xml:space="preserve"> Ельцина</w:t>
       </w:r>
     </w:p>
     <w:p>
@@ -110,9 +118,6 @@
       <w:r>
         <w:t>Кафедра алгебры и фундаментальной информатики</w:t>
       </w:r>
-      <w:r>
-        <w:t>/</w:t>
-      </w:r>
     </w:p>
     <w:p>
       <w:pPr>
@@ -120,9 +125,6 @@
         <w:ind w:firstLine="0"/>
         <w:jc w:val="center"/>
       </w:pPr>
-      <w:r>
-        <w:t>Департамент математики, механики и компьютерных наук</w:t>
-      </w:r>
     </w:p>
     <w:p>
       <w:pPr>
@@ -262,13 +264,25 @@
               <w:t>Зав. Кафедрой</w:t>
             </w:r>
             <w:r>
-              <w:t>/</w:t>
-            </w:r>
-            <w:r>
-              <w:t>Директор департамента</w:t>
-            </w:r>
-            <w:r>
               <w:t>:</w:t>
+            </w:r>
+          </w:p>
+          <w:p>
+            <w:pPr>
+              <w:ind w:firstLine="0"/>
+              <w:jc w:val="center"/>
+            </w:pPr>
+            <w:r>
+              <w:t>д.ф.-м.н., профессор</w:t>
+            </w:r>
+          </w:p>
+          <w:p>
+            <w:pPr>
+              <w:ind w:firstLine="0"/>
+              <w:jc w:val="center"/>
+            </w:pPr>
+            <w:r>
+              <w:t>М. В. Волков</w:t>
             </w:r>
           </w:p>
           <w:p>
@@ -282,12 +296,6 @@
               <w:ind w:firstLine="0"/>
               <w:jc w:val="center"/>
             </w:pPr>
-          </w:p>
-          <w:p>
-            <w:pPr>
-              <w:ind w:firstLine="0"/>
-              <w:jc w:val="center"/>
-            </w:pPr>
             <w:r>
               <w:t>__________________</w:t>
             </w:r>
@@ -336,7 +344,6 @@
           <w:p>
             <w:pPr>
               <w:ind w:firstLine="0"/>
-              <w:jc w:val="center"/>
             </w:pPr>
           </w:p>
           <w:p>
@@ -449,6 +456,9 @@
               <w:ind w:firstLine="0"/>
               <w:jc w:val="center"/>
             </w:pPr>
+            <w:r>
+              <w:t xml:space="preserve">Д.С. </w:t>
+            </w:r>
             <w:proofErr w:type="spellStart"/>
             <w:r>
               <w:t>Ананиче</w:t>
@@ -457,9 +467,6 @@
               <w:t>в</w:t>
             </w:r>
             <w:proofErr w:type="spellEnd"/>
-            <w:r>
-              <w:t xml:space="preserve"> Д. С.</w:t>
-            </w:r>
           </w:p>
           <w:p>
             <w:pPr>
@@ -541,7 +548,13 @@
         <w:pStyle w:val="afb"/>
       </w:pPr>
       <w:r>
-        <w:t xml:space="preserve">КУЛАКОВ В.С. МОДУЛЬ АРХИВАЦИИ </w:t>
+        <w:t xml:space="preserve">КУЛАКОВ </w:t>
+      </w:r>
+      <w:r>
+        <w:t>В. С.</w:t>
+      </w:r>
+      <w:r>
+        <w:t xml:space="preserve"> МОДУЛЬ АРХИВАЦИИ </w:t>
       </w:r>
       <w:r>
         <w:rPr>
@@ -17382,11 +17395,19 @@
                 <w:lang w:eastAsia="ru-RU"/>
               </w:rPr>
             </w:pPr>
+            <w:proofErr w:type="gramStart"/>
             <w:r>
               <w:rPr>
                 <w:lang w:eastAsia="ru-RU"/>
               </w:rPr>
-              <w:t>16384,..,32767</w:t>
+              <w:t>16384,..</w:t>
+            </w:r>
+            <w:proofErr w:type="gramEnd"/>
+            <w:r>
+              <w:rPr>
+                <w:lang w:eastAsia="ru-RU"/>
+              </w:rPr>
+              <w:t>,32767</w:t>
             </w:r>
           </w:p>
         </w:tc>
@@ -18999,10 +19020,12 @@
         <w:t xml:space="preserve">лучше кода </w:t>
       </w:r>
       <w:proofErr w:type="spellStart"/>
+      <w:proofErr w:type="gramStart"/>
       <w:r>
         <w:t>Голомба</w:t>
       </w:r>
       <w:proofErr w:type="spellEnd"/>
+      <w:proofErr w:type="gramEnd"/>
       <w:r>
         <w:t xml:space="preserve"> однако требует</w:t>
       </w:r>
@@ -19971,6 +19994,7 @@
         </w:rPr>
         <w:t>].</w:t>
       </w:r>
+      <w:proofErr w:type="gramStart"/>
       <w:r>
         <w:rPr>
           <w:i/>
@@ -19994,6 +20018,7 @@
         </w:rPr>
         <w:t>stats</w:t>
       </w:r>
+      <w:proofErr w:type="gramEnd"/>
       <w:r>
         <w:t xml:space="preserve">) </w:t>
       </w:r>
@@ -20327,6 +20352,7 @@
         </w:rPr>
         <w:t>].</w:t>
       </w:r>
+      <w:proofErr w:type="gramStart"/>
       <w:r>
         <w:rPr>
           <w:i/>
@@ -20350,6 +20376,7 @@
         </w:rPr>
         <w:t>compressed</w:t>
       </w:r>
+      <w:proofErr w:type="gramEnd"/>
       <w:r>
         <w:t>.</w:t>
       </w:r>
@@ -23274,6 +23301,7 @@
       <w:r>
         <w:t xml:space="preserve">Электронный </w:t>
       </w:r>
+      <w:proofErr w:type="gramStart"/>
       <w:r>
         <w:t>ресурс]</w:t>
       </w:r>
@@ -23287,7 +23315,11 @@
         <w:t xml:space="preserve"> </w:t>
       </w:r>
       <w:r>
-        <w:t>// Российская газета - Федеральный выпуск № 61(8115)</w:t>
+        <w:t>/</w:t>
+      </w:r>
+      <w:proofErr w:type="gramEnd"/>
+      <w:r>
+        <w:t>/ Российская газета - Федеральный выпуск № 61(8115)</w:t>
       </w:r>
     </w:p>
     <w:p>
@@ -23415,10 +23447,18 @@
         <w:t xml:space="preserve"> 2016 </w:t>
       </w:r>
       <w:r>
-        <w:t>– №28 –  С</w:t>
-      </w:r>
-      <w:r>
-        <w:t>т. 4558</w:t>
+        <w:t xml:space="preserve">– №28 </w:t>
+      </w:r>
+      <w:proofErr w:type="gramStart"/>
+      <w:r>
+        <w:t>–  С</w:t>
+      </w:r>
+      <w:r>
+        <w:t>т.</w:t>
+      </w:r>
+      <w:proofErr w:type="gramEnd"/>
+      <w:r>
+        <w:t xml:space="preserve"> 4558</w:t>
       </w:r>
     </w:p>
     <w:p>
@@ -23996,6 +24036,7 @@
         <w:t xml:space="preserve"> </w:t>
       </w:r>
       <w:proofErr w:type="spellStart"/>
+      <w:proofErr w:type="gramStart"/>
       <w:r>
         <w:rPr>
           <w:lang w:val="en-US"/>
@@ -24003,6 +24044,7 @@
         <w:t>Cuturicu</w:t>
       </w:r>
       <w:proofErr w:type="spellEnd"/>
+      <w:proofErr w:type="gramEnd"/>
     </w:p>
     <w:p>
       <w:pPr>
@@ -25338,7 +25380,15 @@
         <w:pStyle w:val="a"/>
       </w:pPr>
       <w:r>
-        <w:t>Белов А.С., Апухтин Р.В., Романов С.Г. Методы сжатия сигналов телевизионного изображения с внутрикадровым кодированием</w:t>
+        <w:t xml:space="preserve">Белов </w:t>
+      </w:r>
+      <w:proofErr w:type="gramStart"/>
+      <w:r>
+        <w:t>А.С.</w:t>
+      </w:r>
+      <w:proofErr w:type="gramEnd"/>
+      <w:r>
+        <w:t>, Апухтин Р.В., Романов С.Г. Методы сжатия сигналов телевизионного изображения с внутрикадровым кодированием</w:t>
       </w:r>
       <w:r>
         <w:t xml:space="preserve"> </w:t>

--- a/Диплом/Диплом.docx
+++ b/Диплом/Диплом.docx
@@ -80,11 +80,9 @@
       <w:r>
         <w:t xml:space="preserve">имени первого Президента России </w:t>
       </w:r>
-      <w:proofErr w:type="gramStart"/>
-      <w:r>
-        <w:t>Б.Н.</w:t>
-      </w:r>
-      <w:proofErr w:type="gramEnd"/>
+      <w:r>
+        <w:t>Б. Н.</w:t>
+      </w:r>
       <w:r>
         <w:t xml:space="preserve"> Ельцина</w:t>
       </w:r>
@@ -152,7 +150,25 @@
           <w:sz w:val="40"/>
           <w:szCs w:val="40"/>
         </w:rPr>
-        <w:t xml:space="preserve">Модуль Архивации </w:t>
+        <w:t xml:space="preserve">Модуль </w:t>
+      </w:r>
+      <w:r>
+        <w:rPr>
+          <w:b/>
+          <w:bCs/>
+          <w:sz w:val="40"/>
+          <w:szCs w:val="40"/>
+        </w:rPr>
+        <w:t>а</w:t>
+      </w:r>
+      <w:r>
+        <w:rPr>
+          <w:b/>
+          <w:bCs/>
+          <w:sz w:val="40"/>
+          <w:szCs w:val="40"/>
+        </w:rPr>
+        <w:t xml:space="preserve">рхивации </w:t>
       </w:r>
       <w:r>
         <w:rPr>
@@ -399,7 +415,13 @@
               <w:jc w:val="center"/>
             </w:pPr>
             <w:r>
-              <w:t xml:space="preserve">А.Г. </w:t>
+              <w:t>А.</w:t>
+            </w:r>
+            <w:r>
+              <w:t xml:space="preserve"> </w:t>
+            </w:r>
+            <w:r>
+              <w:t xml:space="preserve">Г. </w:t>
             </w:r>
             <w:proofErr w:type="spellStart"/>
             <w:r>
@@ -457,7 +479,13 @@
               <w:jc w:val="center"/>
             </w:pPr>
             <w:r>
-              <w:t xml:space="preserve">Д.С. </w:t>
+              <w:t>Д.</w:t>
+            </w:r>
+            <w:r>
+              <w:t xml:space="preserve"> </w:t>
+            </w:r>
+            <w:r>
+              <w:t xml:space="preserve">С. </w:t>
             </w:r>
             <w:proofErr w:type="spellStart"/>
             <w:r>
@@ -22729,6 +22757,7 @@
             <w:rStyle w:val="ad"/>
             <w:i/>
             <w:iCs/>
+            <w:color w:val="auto"/>
           </w:rPr>
           <w:t>https://github.com/KVSrep/diplom</w:t>
         </w:r>
@@ -22741,7 +22770,10 @@
         <w:t>.</w:t>
       </w:r>
       <w:r>
-        <w:t xml:space="preserve"> В файле </w:t>
+        <w:t xml:space="preserve"> </w:t>
+      </w:r>
+      <w:r>
+        <w:t xml:space="preserve">В файле </w:t>
       </w:r>
       <w:r>
         <w:rPr>
@@ -23301,7 +23333,6 @@
       <w:r>
         <w:t xml:space="preserve">Электронный </w:t>
       </w:r>
-      <w:proofErr w:type="gramStart"/>
       <w:r>
         <w:t>ресурс]</w:t>
       </w:r>
@@ -23312,12 +23343,8 @@
         <w:t xml:space="preserve"> </w:t>
       </w:r>
       <w:r>
-        <w:t xml:space="preserve"> </w:t>
-      </w:r>
-      <w:r>
         <w:t>/</w:t>
       </w:r>
-      <w:proofErr w:type="gramEnd"/>
       <w:r>
         <w:t>/ Российская газета - Федеральный выпуск № 61(8115)</w:t>
       </w:r>
@@ -23449,14 +23476,9 @@
       <w:r>
         <w:t xml:space="preserve">– №28 </w:t>
       </w:r>
-      <w:proofErr w:type="gramStart"/>
-      <w:r>
-        <w:t>–  С</w:t>
-      </w:r>
-      <w:r>
-        <w:t>т.</w:t>
-      </w:r>
-      <w:proofErr w:type="gramEnd"/>
+      <w:r>
+        <w:t>– Ст.</w:t>
+      </w:r>
       <w:r>
         <w:t xml:space="preserve"> 4558</w:t>
       </w:r>
@@ -25382,13 +25404,23 @@
       <w:r>
         <w:t xml:space="preserve">Белов </w:t>
       </w:r>
-      <w:proofErr w:type="gramStart"/>
-      <w:r>
-        <w:t>А.С.</w:t>
-      </w:r>
-      <w:proofErr w:type="gramEnd"/>
-      <w:r>
-        <w:t>, Апухтин Р.В., Романов С.Г. Методы сжатия сигналов телевизионного изображения с внутрикадровым кодированием</w:t>
+      <w:r>
+        <w:t>А. С.</w:t>
+      </w:r>
+      <w:r>
+        <w:t xml:space="preserve">, Апухтин </w:t>
+      </w:r>
+      <w:r>
+        <w:t>Р. В.</w:t>
+      </w:r>
+      <w:r>
+        <w:t xml:space="preserve">, Романов </w:t>
+      </w:r>
+      <w:r>
+        <w:t>С. Г.</w:t>
+      </w:r>
+      <w:r>
+        <w:t xml:space="preserve"> Методы сжатия сигналов телевизионного изображения с внутрикадровым кодированием</w:t>
       </w:r>
       <w:r>
         <w:t xml:space="preserve"> </w:t>

--- a/Диплом/Диплом.docx
+++ b/Диплом/Диплом.docx
@@ -8604,7 +8604,19 @@
         <w:pStyle w:val="afb"/>
       </w:pPr>
       <w:r>
-        <w:t>Каждый коэффициент в ДКП матрице делится на соответствующий в матрице квантования, генерируя новую квантованную матрицу. В Квантованной матрице высокочастотные коэффициенты остаются значащими, а низкочастотные как правило обращаются в ноль. Пример получения квантованной матрицы:</w:t>
+        <w:t>Каждый коэффициент в ДКП матрице делится на соответствующий в матрице квантования, генерируя новую квантованную матрицу. В Квантованной матрице высокочастотные коэффициенты остаются значащими, а низкочастотные</w:t>
+      </w:r>
+      <w:r>
+        <w:t>,</w:t>
+      </w:r>
+      <w:r>
+        <w:t xml:space="preserve"> как правило</w:t>
+      </w:r>
+      <w:r>
+        <w:t>,</w:t>
+      </w:r>
+      <w:r>
+        <w:t xml:space="preserve"> обращаются в ноль. Пример получения квантованной матрицы:</w:t>
       </w:r>
     </w:p>
     <w:p>
@@ -17423,19 +17435,11 @@
                 <w:lang w:eastAsia="ru-RU"/>
               </w:rPr>
             </w:pPr>
-            <w:proofErr w:type="gramStart"/>
             <w:r>
               <w:rPr>
                 <w:lang w:eastAsia="ru-RU"/>
               </w:rPr>
-              <w:t>16384,..</w:t>
-            </w:r>
-            <w:proofErr w:type="gramEnd"/>
-            <w:r>
-              <w:rPr>
-                <w:lang w:eastAsia="ru-RU"/>
-              </w:rPr>
-              <w:t>,32767</w:t>
+              <w:t>16384,..,32767</w:t>
             </w:r>
           </w:p>
         </w:tc>
@@ -17885,7 +17889,13 @@
         <w:t>кодируются парой</w:t>
       </w:r>
       <w:r>
-        <w:t xml:space="preserve"> (категория, код в категории), теперь добавим расширим его до тройки (количество нулей</w:t>
+        <w:t xml:space="preserve"> (категория, код в категории), </w:t>
+      </w:r>
+      <w:r>
+        <w:t>теперь расширим</w:t>
+      </w:r>
+      <w:r>
+        <w:t xml:space="preserve"> его до тройки (количество нулей</w:t>
       </w:r>
       <w:r>
         <w:t xml:space="preserve"> </w:t>
@@ -18557,7 +18567,31 @@
         <w:rPr>
           <w:rFonts w:eastAsia="Times New Roman"/>
         </w:rPr>
-        <w:t xml:space="preserve">вместо самих коэффициентов хранится разница между текущим и предыдущим. Эта разница как правило такая же маленькая, как и </w:t>
+        <w:t>вместо самих коэффициентов хранится разница между текущим и предыдущим. Эта разница</w:t>
+      </w:r>
+      <w:r>
+        <w:rPr>
+          <w:rFonts w:eastAsia="Times New Roman"/>
+        </w:rPr>
+        <w:t>,</w:t>
+      </w:r>
+      <w:r>
+        <w:rPr>
+          <w:rFonts w:eastAsia="Times New Roman"/>
+        </w:rPr>
+        <w:t xml:space="preserve"> как правило</w:t>
+      </w:r>
+      <w:r>
+        <w:rPr>
+          <w:rFonts w:eastAsia="Times New Roman"/>
+        </w:rPr>
+        <w:t>,</w:t>
+      </w:r>
+      <w:r>
+        <w:rPr>
+          <w:rFonts w:eastAsia="Times New Roman"/>
+        </w:rPr>
+        <w:t xml:space="preserve"> такая же маленькая, как и </w:t>
       </w:r>
       <w:r>
         <w:rPr>
@@ -18595,7 +18629,31 @@
         <w:rPr>
           <w:rFonts w:eastAsia="Times New Roman"/>
         </w:rPr>
-        <w:t xml:space="preserve">файле хранят как правило по 2 </w:t>
+        <w:t>файле хранят</w:t>
+      </w:r>
+      <w:r>
+        <w:rPr>
+          <w:rFonts w:eastAsia="Times New Roman"/>
+        </w:rPr>
+        <w:t>,</w:t>
+      </w:r>
+      <w:r>
+        <w:rPr>
+          <w:rFonts w:eastAsia="Times New Roman"/>
+        </w:rPr>
+        <w:t xml:space="preserve"> как правило</w:t>
+      </w:r>
+      <w:r>
+        <w:rPr>
+          <w:rFonts w:eastAsia="Times New Roman"/>
+        </w:rPr>
+        <w:t>,</w:t>
+      </w:r>
+      <w:r>
+        <w:rPr>
+          <w:rFonts w:eastAsia="Times New Roman"/>
+        </w:rPr>
+        <w:t xml:space="preserve"> по 2 </w:t>
       </w:r>
       <w:r>
         <w:rPr>
@@ -19027,9 +19085,6 @@
     <w:p>
       <w:pPr>
         <w:pStyle w:val="afb"/>
-        <w:rPr>
-          <w:lang w:val="en-US"/>
-        </w:rPr>
       </w:pPr>
       <w:r>
         <w:lastRenderedPageBreak/>
@@ -19048,12 +19103,13 @@
         <w:t xml:space="preserve">лучше кода </w:t>
       </w:r>
       <w:proofErr w:type="spellStart"/>
-      <w:proofErr w:type="gramStart"/>
       <w:r>
         <w:t>Голомба</w:t>
       </w:r>
       <w:proofErr w:type="spellEnd"/>
-      <w:proofErr w:type="gramEnd"/>
+      <w:r>
+        <w:t>,</w:t>
+      </w:r>
       <w:r>
         <w:t xml:space="preserve"> однако требует</w:t>
       </w:r>
@@ -19076,18 +19132,12 @@
         <w:t xml:space="preserve"> Обычно готовится 4 кода</w:t>
       </w:r>
       <w:r>
-        <w:rPr>
-          <w:lang w:val="en-US"/>
-        </w:rPr>
         <w:t xml:space="preserve"> </w:t>
       </w:r>
       <w:r>
         <w:t>Хаффмана</w:t>
       </w:r>
       <w:r>
-        <w:rPr>
-          <w:lang w:val="en-US"/>
-        </w:rPr>
         <w:t>:</w:t>
       </w:r>
     </w:p>
@@ -20022,7 +20072,6 @@
         </w:rPr>
         <w:t>].</w:t>
       </w:r>
-      <w:proofErr w:type="gramStart"/>
       <w:r>
         <w:rPr>
           <w:i/>
@@ -20046,7 +20095,6 @@
         </w:rPr>
         <w:t>stats</w:t>
       </w:r>
-      <w:proofErr w:type="gramEnd"/>
       <w:r>
         <w:t xml:space="preserve">) </w:t>
       </w:r>
@@ -20380,7 +20428,6 @@
         </w:rPr>
         <w:t>].</w:t>
       </w:r>
-      <w:proofErr w:type="gramStart"/>
       <w:r>
         <w:rPr>
           <w:i/>
@@ -20404,7 +20451,6 @@
         </w:rPr>
         <w:t>compressed</w:t>
       </w:r>
-      <w:proofErr w:type="gramEnd"/>
       <w:r>
         <w:t>.</w:t>
       </w:r>
@@ -24058,7 +24104,6 @@
         <w:t xml:space="preserve"> </w:t>
       </w:r>
       <w:proofErr w:type="spellStart"/>
-      <w:proofErr w:type="gramStart"/>
       <w:r>
         <w:rPr>
           <w:lang w:val="en-US"/>
@@ -24066,7 +24111,6 @@
         <w:t>Cuturicu</w:t>
       </w:r>
       <w:proofErr w:type="spellEnd"/>
-      <w:proofErr w:type="gramEnd"/>
     </w:p>
     <w:p>
       <w:pPr>
@@ -25582,7 +25626,6 @@
         <w:docPartGallery w:val="AutoText"/>
       </w:docPartObj>
     </w:sdtPr>
-    <w:sdtEndPr/>
     <w:sdtContent>
       <w:p>
         <w:pPr>
@@ -28192,10 +28235,6 @@
 </file>
 
 <file path=customXml/item1.xml><?xml version="1.0" encoding="utf-8"?>
-<b:Sources xmlns:b="http://schemas.openxmlformats.org/officeDocument/2006/bibliography" xmlns="http://schemas.openxmlformats.org/officeDocument/2006/bibliography" SelectedStyle="\APASixthEditionOfficeOnline.xsl" StyleName="APA" Version="6"/>
-</file>
-
-<file path=customXml/item2.xml><?xml version="1.0" encoding="utf-8"?>
 <s:customData xmlns="http://www.wps.cn/officeDocument/2013/wpsCustomData" xmlns:s="http://www.wps.cn/officeDocument/2013/wpsCustomData">
   <customSectProps>
     <customSectPr/>
@@ -28203,18 +28242,22 @@
 </s:customData>
 </file>
 
+<file path=customXml/item2.xml><?xml version="1.0" encoding="utf-8"?>
+<b:Sources xmlns:b="http://schemas.openxmlformats.org/officeDocument/2006/bibliography" xmlns="http://schemas.openxmlformats.org/officeDocument/2006/bibliography" SelectedStyle="\APASixthEditionOfficeOnline.xsl" StyleName="APA" Version="6"/>
+</file>
+
 <file path=customXml/itemProps1.xml><?xml version="1.0" encoding="utf-8"?>
+<ds:datastoreItem xmlns:ds="http://schemas.openxmlformats.org/officeDocument/2006/customXml" ds:itemID="{B1977F7D-205B-4081-913C-38D41E755F92}">
+  <ds:schemaRefs>
+    <ds:schemaRef ds:uri="http://www.wps.cn/officeDocument/2013/wpsCustomData"/>
+  </ds:schemaRefs>
+</ds:datastoreItem>
+</file>
+
+<file path=customXml/itemProps2.xml><?xml version="1.0" encoding="utf-8"?>
 <ds:datastoreItem xmlns:ds="http://schemas.openxmlformats.org/officeDocument/2006/customXml" ds:itemID="{1F8C088F-9435-4C08-8959-F5ACE59C6029}">
   <ds:schemaRefs>
     <ds:schemaRef ds:uri="http://schemas.openxmlformats.org/officeDocument/2006/bibliography"/>
   </ds:schemaRefs>
 </ds:datastoreItem>
-</file>
-
-<file path=customXml/itemProps2.xml><?xml version="1.0" encoding="utf-8"?>
-<ds:datastoreItem xmlns:ds="http://schemas.openxmlformats.org/officeDocument/2006/customXml" ds:itemID="{B1977F7D-205B-4081-913C-38D41E755F92}">
-  <ds:schemaRefs>
-    <ds:schemaRef ds:uri="http://www.wps.cn/officeDocument/2013/wpsCustomData"/>
-  </ds:schemaRefs>
-</ds:datastoreItem>
 </file>
--- a/Диплом/Диплом.docx
+++ b/Диплом/Диплом.docx
@@ -6529,7 +6529,19 @@
         <w:pStyle w:val="afb"/>
       </w:pPr>
       <w:r>
-        <w:t xml:space="preserve">Применением формулы (1.2.1) преобразует матрицу 8x8 в ДКП матрицу такого же размера, но при этом в левом верхнем углу матрицы собираются высокочастотные коэффициенты, а в правом нижнем низкочастотные. Обратная формула (1.2.2) позволяет восстановить коэффициенты в </w:t>
+        <w:t xml:space="preserve">Применением формулы (1.2.1) преобразует матрицу 8x8 в ДКП матрицу такого же размера, но при этом в левом верхнем углу матрицы собираются </w:t>
+      </w:r>
+      <w:r>
+        <w:t>низкочастотные</w:t>
+      </w:r>
+      <w:r>
+        <w:t xml:space="preserve"> коэффициенты, а в правом нижнем </w:t>
+      </w:r>
+      <w:r>
+        <w:t>высокочастотные</w:t>
+      </w:r>
+      <w:r>
+        <w:t xml:space="preserve">. Обратная формула (1.2.2) позволяет восстановить коэффициенты в </w:t>
       </w:r>
       <w:proofErr w:type="spellStart"/>
       <w:r>
@@ -6555,11 +6567,23 @@
         <w:pStyle w:val="afb"/>
       </w:pPr>
       <w:r>
-        <w:t xml:space="preserve">Именно на этапе квантования происходят потери части информации изображения. Человек плохо воспринимает низкочастотную информацию, поэтому слегка изменив значения в правом нижнем углу матрицы, картинка </w:t>
+        <w:t xml:space="preserve">Именно на этапе квантования происходят потери части информации изображения. Человек плохо воспринимает </w:t>
+      </w:r>
+      <w:r>
+        <w:t>высокочастотную</w:t>
+      </w:r>
+      <w:r>
+        <w:t xml:space="preserve"> информацию, поэтому слегка изменив значения в правом нижнем углу матрицы, картинка </w:t>
       </w:r>
       <w:r>
         <w:lastRenderedPageBreak/>
-        <w:t>почти не изменится. В свою очередь левый верхний коэффициент сосредотачивает в себе основную часть высокочастотной информации, и его потеря приведёт к значительным изменениям в изображении. На основании этого факта создатели формата JPEG предложили использовать матрицу квантования, например вот такую, описанную в стандарте [</w:t>
+        <w:t xml:space="preserve">почти не изменится. В свою очередь левый верхний коэффициент сосредотачивает в себе основную часть </w:t>
+      </w:r>
+      <w:r>
+        <w:t>низкочастотной</w:t>
+      </w:r>
+      <w:r>
+        <w:t xml:space="preserve"> информации, и его потеря приведёт к значительным изменениям в изображении. На основании этого факта создатели формата JPEG предложили использовать матрицу квантования, например вот такую, описанную в стандарте [</w:t>
       </w:r>
       <w:r>
         <w:t>7</w:t>
@@ -8604,7 +8628,16 @@
         <w:pStyle w:val="afb"/>
       </w:pPr>
       <w:r>
-        <w:t>Каждый коэффициент в ДКП матрице делится на соответствующий в матрице квантования, генерируя новую квантованную матрицу. В Квантованной матрице высокочастотные коэффициенты остаются значащими, а низкочастотные</w:t>
+        <w:t xml:space="preserve">Каждый коэффициент в ДКП матрице делится на соответствующий в матрице квантования, генерируя новую квантованную матрицу. В Квантованной матрице </w:t>
+      </w:r>
+      <w:r>
+        <w:t>низкочастотные</w:t>
+      </w:r>
+      <w:r>
+        <w:t xml:space="preserve"> коэффициенты остаются значащими, а </w:t>
+      </w:r>
+      <w:r>
+        <w:t>высокочастотные</w:t>
       </w:r>
       <w:r>
         <w:t>,</w:t>
@@ -15566,7 +15599,16 @@
         <w:t xml:space="preserve"> компактного </w:t>
       </w:r>
       <w:r>
-        <w:t xml:space="preserve">хранения квантованных матриц большинство алгоритмов начинают с зигзаг преобразования. Квантованная матрица 8x8 преобразуется в одномерный массив из 64 элементов путём обода по диагоналям, начиная с левого верхнего угла, где собраны значащие коэффициенты в соответствии с </w:t>
+        <w:t>хранения квантованных матриц большинство алгоритмов начинают с зигзаг преобразования. Квантованная матрица 8x8 преобразуется в одномерный массив из 64 элементов путём об</w:t>
+      </w:r>
+      <w:r>
+        <w:rPr>
+          <w:u w:val="single"/>
+        </w:rPr>
+        <w:t>х</w:t>
+      </w:r>
+      <w:r>
+        <w:t xml:space="preserve">ода по диагоналям, начиная с левого верхнего угла, где собраны значащие коэффициенты в соответствии с </w:t>
       </w:r>
       <w:r>
         <w:t>рисунком 2.1.1</w:t>
@@ -15647,7 +15689,19 @@
         <w:pStyle w:val="afb"/>
       </w:pPr>
       <w:r>
-        <w:t xml:space="preserve">Таким образом слева в массиве находятся высокочастотные элементы матрицы со значащими коэффициентами, а справа последовательность низких частот, квантованная в нули. </w:t>
+        <w:t xml:space="preserve">Таким образом слева в массиве находятся </w:t>
+      </w:r>
+      <w:r>
+        <w:t>низкочастотные</w:t>
+      </w:r>
+      <w:r>
+        <w:t xml:space="preserve"> элементы матрицы со значащими коэффициентами, а справа последовательность </w:t>
+      </w:r>
+      <w:r>
+        <w:t>высоких</w:t>
+      </w:r>
+      <w:r>
+        <w:t xml:space="preserve"> частот, квантованная в нули. </w:t>
       </w:r>
     </w:p>
     <w:p>
@@ -16977,9 +17031,9 @@
         <w:tblLook w:val="04A0" w:firstRow="1" w:lastRow="0" w:firstColumn="1" w:lastColumn="0" w:noHBand="0" w:noVBand="1"/>
       </w:tblPr>
       <w:tblGrid>
-        <w:gridCol w:w="2582"/>
-        <w:gridCol w:w="2230"/>
-        <w:gridCol w:w="4392"/>
+        <w:gridCol w:w="2512"/>
+        <w:gridCol w:w="2277"/>
+        <w:gridCol w:w="4415"/>
       </w:tblGrid>
       <w:tr>
         <w:tc>
@@ -17412,7 +17466,25 @@
               <w:rPr>
                 <w:lang w:eastAsia="ru-RU"/>
               </w:rPr>
-              <w:t>-32767...</w:t>
+              <w:t>-32767</w:t>
+            </w:r>
+            <w:r>
+              <w:rPr>
+                <w:lang w:eastAsia="ru-RU"/>
+              </w:rPr>
+              <w:t xml:space="preserve"> </w:t>
+            </w:r>
+            <w:r>
+              <w:rPr>
+                <w:lang w:eastAsia="ru-RU"/>
+              </w:rPr>
+              <w:t>...</w:t>
+            </w:r>
+            <w:r>
+              <w:rPr>
+                <w:lang w:eastAsia="ru-RU"/>
+              </w:rPr>
+              <w:t xml:space="preserve"> </w:t>
             </w:r>
             <w:r>
               <w:rPr>
@@ -17439,7 +17511,19 @@
               <w:rPr>
                 <w:lang w:eastAsia="ru-RU"/>
               </w:rPr>
-              <w:t>16384,..,32767</w:t>
+              <w:t>16384</w:t>
+            </w:r>
+            <w:r>
+              <w:rPr>
+                <w:lang w:eastAsia="ru-RU"/>
+              </w:rPr>
+              <w:t xml:space="preserve"> … </w:t>
+            </w:r>
+            <w:r>
+              <w:rPr>
+                <w:lang w:eastAsia="ru-RU"/>
+              </w:rPr>
+              <w:t>32767</w:t>
             </w:r>
           </w:p>
         </w:tc>
@@ -20072,6 +20156,7 @@
         </w:rPr>
         <w:t>].</w:t>
       </w:r>
+      <w:proofErr w:type="gramStart"/>
       <w:r>
         <w:rPr>
           <w:i/>
@@ -20095,6 +20180,7 @@
         </w:rPr>
         <w:t>stats</w:t>
       </w:r>
+      <w:proofErr w:type="gramEnd"/>
       <w:r>
         <w:t xml:space="preserve">) </w:t>
       </w:r>
@@ -20428,6 +20514,7 @@
         </w:rPr>
         <w:t>].</w:t>
       </w:r>
+      <w:proofErr w:type="gramStart"/>
       <w:r>
         <w:rPr>
           <w:i/>
@@ -20451,6 +20538,7 @@
         </w:rPr>
         <w:t>compressed</w:t>
       </w:r>
+      <w:proofErr w:type="gramEnd"/>
       <w:r>
         <w:t>.</w:t>
       </w:r>
@@ -24104,6 +24192,7 @@
         <w:t xml:space="preserve"> </w:t>
       </w:r>
       <w:proofErr w:type="spellStart"/>
+      <w:proofErr w:type="gramStart"/>
       <w:r>
         <w:rPr>
           <w:lang w:val="en-US"/>
@@ -24111,6 +24200,7 @@
         <w:t>Cuturicu</w:t>
       </w:r>
       <w:proofErr w:type="spellEnd"/>
+      <w:proofErr w:type="gramEnd"/>
     </w:p>
     <w:p>
       <w:pPr>
@@ -25626,6 +25716,7 @@
         <w:docPartGallery w:val="AutoText"/>
       </w:docPartObj>
     </w:sdtPr>
+    <w:sdtEndPr/>
     <w:sdtContent>
       <w:p>
         <w:pPr>
@@ -28235,6 +28326,10 @@
 </file>
 
 <file path=customXml/item1.xml><?xml version="1.0" encoding="utf-8"?>
+<b:Sources xmlns:b="http://schemas.openxmlformats.org/officeDocument/2006/bibliography" xmlns="http://schemas.openxmlformats.org/officeDocument/2006/bibliography" SelectedStyle="\APASixthEditionOfficeOnline.xsl" StyleName="APA" Version="6"/>
+</file>
+
+<file path=customXml/item2.xml><?xml version="1.0" encoding="utf-8"?>
 <s:customData xmlns="http://www.wps.cn/officeDocument/2013/wpsCustomData" xmlns:s="http://www.wps.cn/officeDocument/2013/wpsCustomData">
   <customSectProps>
     <customSectPr/>
@@ -28242,22 +28337,18 @@
 </s:customData>
 </file>
 
-<file path=customXml/item2.xml><?xml version="1.0" encoding="utf-8"?>
-<b:Sources xmlns:b="http://schemas.openxmlformats.org/officeDocument/2006/bibliography" xmlns="http://schemas.openxmlformats.org/officeDocument/2006/bibliography" SelectedStyle="\APASixthEditionOfficeOnline.xsl" StyleName="APA" Version="6"/>
+<file path=customXml/itemProps1.xml><?xml version="1.0" encoding="utf-8"?>
+<ds:datastoreItem xmlns:ds="http://schemas.openxmlformats.org/officeDocument/2006/customXml" ds:itemID="{1F8C088F-9435-4C08-8959-F5ACE59C6029}">
+  <ds:schemaRefs>
+    <ds:schemaRef ds:uri="http://schemas.openxmlformats.org/officeDocument/2006/bibliography"/>
+  </ds:schemaRefs>
+</ds:datastoreItem>
 </file>
 
-<file path=customXml/itemProps1.xml><?xml version="1.0" encoding="utf-8"?>
+<file path=customXml/itemProps2.xml><?xml version="1.0" encoding="utf-8"?>
 <ds:datastoreItem xmlns:ds="http://schemas.openxmlformats.org/officeDocument/2006/customXml" ds:itemID="{B1977F7D-205B-4081-913C-38D41E755F92}">
   <ds:schemaRefs>
     <ds:schemaRef ds:uri="http://www.wps.cn/officeDocument/2013/wpsCustomData"/>
   </ds:schemaRefs>
 </ds:datastoreItem>
-</file>
-
-<file path=customXml/itemProps2.xml><?xml version="1.0" encoding="utf-8"?>
-<ds:datastoreItem xmlns:ds="http://schemas.openxmlformats.org/officeDocument/2006/customXml" ds:itemID="{1F8C088F-9435-4C08-8959-F5ACE59C6029}">
-  <ds:schemaRefs>
-    <ds:schemaRef ds:uri="http://schemas.openxmlformats.org/officeDocument/2006/bibliography"/>
-  </ds:schemaRefs>
-</ds:datastoreItem>
 </file>
--- a/Диплом/Диплом.docx
+++ b/Диплом/Диплом.docx
@@ -386,11 +386,9 @@
               <w:ind w:firstLine="0"/>
               <w:jc w:val="center"/>
             </w:pPr>
-            <w:proofErr w:type="spellStart"/>
             <w:r>
               <w:t>Нормоконтролер</w:t>
             </w:r>
-            <w:proofErr w:type="spellEnd"/>
             <w:r>
               <w:t>:</w:t>
             </w:r>
@@ -400,13 +398,8 @@
               <w:ind w:firstLine="0"/>
               <w:jc w:val="center"/>
             </w:pPr>
-            <w:proofErr w:type="spellStart"/>
-            <w:r>
-              <w:t>д.п.н</w:t>
-            </w:r>
-            <w:proofErr w:type="spellEnd"/>
-            <w:r>
-              <w:t>., профессор</w:t>
+            <w:r>
+              <w:t>д.п.н., профессор</w:t>
             </w:r>
           </w:p>
           <w:p>
@@ -421,13 +414,8 @@
               <w:t xml:space="preserve"> </w:t>
             </w:r>
             <w:r>
-              <w:t xml:space="preserve">Г. </w:t>
-            </w:r>
-            <w:proofErr w:type="spellStart"/>
-            <w:r>
-              <w:t>Гейн</w:t>
-            </w:r>
-            <w:proofErr w:type="spellEnd"/>
+              <w:t>Г. Гейн</w:t>
+            </w:r>
           </w:p>
           <w:p>
             <w:pPr>
@@ -487,14 +475,12 @@
             <w:r>
               <w:t xml:space="preserve">С. </w:t>
             </w:r>
-            <w:proofErr w:type="spellStart"/>
             <w:r>
               <w:t>Ананиче</w:t>
             </w:r>
             <w:r>
               <w:t>в</w:t>
             </w:r>
-            <w:proofErr w:type="spellEnd"/>
           </w:p>
           <w:p>
             <w:pPr>
@@ -671,15 +657,7 @@
         <w:t xml:space="preserve">квантование матриц, </w:t>
       </w:r>
       <w:r>
-        <w:t xml:space="preserve">код </w:t>
-      </w:r>
-      <w:proofErr w:type="spellStart"/>
-      <w:r>
-        <w:t>Голомба</w:t>
-      </w:r>
-      <w:proofErr w:type="spellEnd"/>
-      <w:r>
-        <w:t xml:space="preserve">, </w:t>
+        <w:t xml:space="preserve">код Голомба, </w:t>
       </w:r>
       <w:r>
         <w:t>код</w:t>
@@ -2820,63 +2798,7 @@
         <w:rPr>
           <w:rFonts w:eastAsia="Times New Roman"/>
         </w:rPr>
-        <w:t xml:space="preserve"> (</w:t>
-      </w:r>
-      <w:proofErr w:type="spellStart"/>
-      <w:r>
-        <w:rPr>
-          <w:rFonts w:eastAsia="Times New Roman"/>
-        </w:rPr>
-        <w:t>Joint</w:t>
-      </w:r>
-      <w:proofErr w:type="spellEnd"/>
-      <w:r>
-        <w:rPr>
-          <w:rFonts w:eastAsia="Times New Roman"/>
-        </w:rPr>
-        <w:t xml:space="preserve"> </w:t>
-      </w:r>
-      <w:proofErr w:type="spellStart"/>
-      <w:r>
-        <w:rPr>
-          <w:rFonts w:eastAsia="Times New Roman"/>
-        </w:rPr>
-        <w:t>Photographic</w:t>
-      </w:r>
-      <w:proofErr w:type="spellEnd"/>
-      <w:r>
-        <w:rPr>
-          <w:rFonts w:eastAsia="Times New Roman"/>
-        </w:rPr>
-        <w:t xml:space="preserve"> </w:t>
-      </w:r>
-      <w:proofErr w:type="spellStart"/>
-      <w:r>
-        <w:rPr>
-          <w:rFonts w:eastAsia="Times New Roman"/>
-        </w:rPr>
-        <w:t>Experts</w:t>
-      </w:r>
-      <w:proofErr w:type="spellEnd"/>
-      <w:r>
-        <w:rPr>
-          <w:rFonts w:eastAsia="Times New Roman"/>
-        </w:rPr>
-        <w:t xml:space="preserve"> </w:t>
-      </w:r>
-      <w:proofErr w:type="spellStart"/>
-      <w:r>
-        <w:rPr>
-          <w:rFonts w:eastAsia="Times New Roman"/>
-        </w:rPr>
-        <w:t>Group</w:t>
-      </w:r>
-      <w:proofErr w:type="spellEnd"/>
-      <w:r>
-        <w:rPr>
-          <w:rFonts w:eastAsia="Times New Roman"/>
-        </w:rPr>
-        <w:t>) - цифровой растровый формат представления изображений с потерями, разработанный для хранения фотографий.</w:t>
+        <w:t xml:space="preserve"> (Joint Photographic Experts Group) - цифровой растровый формат представления изображений с потерями, разработанный для хранения фотографий.</w:t>
       </w:r>
     </w:p>
     <w:p>
@@ -2892,49 +2814,7 @@
         <w:rPr>
           <w:rFonts w:eastAsia="Times New Roman"/>
         </w:rPr>
-        <w:t>(</w:t>
-      </w:r>
-      <w:proofErr w:type="spellStart"/>
-      <w:r>
-        <w:rPr>
-          <w:rFonts w:eastAsia="Times New Roman"/>
-        </w:rPr>
-        <w:t>Red</w:t>
-      </w:r>
-      <w:proofErr w:type="spellEnd"/>
-      <w:r>
-        <w:rPr>
-          <w:rFonts w:eastAsia="Times New Roman"/>
-        </w:rPr>
-        <w:t xml:space="preserve">, </w:t>
-      </w:r>
-      <w:proofErr w:type="spellStart"/>
-      <w:r>
-        <w:rPr>
-          <w:rFonts w:eastAsia="Times New Roman"/>
-        </w:rPr>
-        <w:t>Green</w:t>
-      </w:r>
-      <w:proofErr w:type="spellEnd"/>
-      <w:r>
-        <w:rPr>
-          <w:rFonts w:eastAsia="Times New Roman"/>
-        </w:rPr>
-        <w:t xml:space="preserve">, </w:t>
-      </w:r>
-      <w:proofErr w:type="spellStart"/>
-      <w:r>
-        <w:rPr>
-          <w:rFonts w:eastAsia="Times New Roman"/>
-        </w:rPr>
-        <w:t>Blue</w:t>
-      </w:r>
-      <w:proofErr w:type="spellEnd"/>
-      <w:r>
-        <w:rPr>
-          <w:rFonts w:eastAsia="Times New Roman"/>
-        </w:rPr>
-        <w:t>) - цветовое пространство, в котором каждый оттенок представлен в виде трёх компонент красного, зелёного, синего.</w:t>
+        <w:t>(Red, Green, Blue) - цветовое пространство, в котором каждый оттенок представлен в виде трёх компонент красного, зелёного, синего.</w:t>
       </w:r>
     </w:p>
     <w:p>
@@ -2943,7 +2823,6 @@
           <w:rFonts w:eastAsia="Times New Roman"/>
         </w:rPr>
       </w:pPr>
-      <w:proofErr w:type="spellStart"/>
       <w:r>
         <w:rPr>
           <w:rFonts w:eastAsia="Times New Roman"/>
@@ -2952,68 +2831,11 @@
         </w:rPr>
         <w:t>YCbCr</w:t>
       </w:r>
-      <w:proofErr w:type="spellEnd"/>
       <w:r>
         <w:rPr>
           <w:rFonts w:eastAsia="Times New Roman"/>
         </w:rPr>
-        <w:t xml:space="preserve"> - цветовое пространство, в котором три компоненты: Y (яркость), </w:t>
-      </w:r>
-      <w:proofErr w:type="spellStart"/>
-      <w:r>
-        <w:rPr>
-          <w:rFonts w:eastAsia="Times New Roman"/>
-        </w:rPr>
-        <w:t>Сolor</w:t>
-      </w:r>
-      <w:proofErr w:type="spellEnd"/>
-      <w:r>
-        <w:rPr>
-          <w:rFonts w:eastAsia="Times New Roman"/>
-        </w:rPr>
-        <w:t xml:space="preserve"> </w:t>
-      </w:r>
-      <w:proofErr w:type="spellStart"/>
-      <w:r>
-        <w:rPr>
-          <w:rFonts w:eastAsia="Times New Roman"/>
-        </w:rPr>
-        <w:t>blue</w:t>
-      </w:r>
-      <w:proofErr w:type="spellEnd"/>
-      <w:r>
-        <w:rPr>
-          <w:rFonts w:eastAsia="Times New Roman"/>
-        </w:rPr>
-        <w:t xml:space="preserve"> (доля синего), </w:t>
-      </w:r>
-      <w:proofErr w:type="spellStart"/>
-      <w:r>
-        <w:rPr>
-          <w:rFonts w:eastAsia="Times New Roman"/>
-        </w:rPr>
-        <w:t>Color</w:t>
-      </w:r>
-      <w:proofErr w:type="spellEnd"/>
-      <w:r>
-        <w:rPr>
-          <w:rFonts w:eastAsia="Times New Roman"/>
-        </w:rPr>
-        <w:t xml:space="preserve"> </w:t>
-      </w:r>
-      <w:proofErr w:type="spellStart"/>
-      <w:r>
-        <w:rPr>
-          <w:rFonts w:eastAsia="Times New Roman"/>
-        </w:rPr>
-        <w:t>red</w:t>
-      </w:r>
-      <w:proofErr w:type="spellEnd"/>
-      <w:r>
-        <w:rPr>
-          <w:rFonts w:eastAsia="Times New Roman"/>
-        </w:rPr>
-        <w:t xml:space="preserve"> (доля красного), представлены относительно зелёного цвета.</w:t>
+        <w:t xml:space="preserve"> - цветовое пространство, в котором три компоненты: Y (яркость), Сolor blue (доля синего), Color red (доля красного), представлены относительно зелёного цвета.</w:t>
       </w:r>
     </w:p>
     <w:p>
@@ -3515,17 +3337,8 @@
           <w:bCs/>
         </w:rPr>
         <w:lastRenderedPageBreak/>
-        <w:t xml:space="preserve">Экспоненциальный код </w:t>
-      </w:r>
-      <w:proofErr w:type="spellStart"/>
-      <w:r>
-        <w:rPr>
-          <w:b/>
-          <w:bCs/>
-        </w:rPr>
-        <w:t>Голомба</w:t>
-      </w:r>
-      <w:proofErr w:type="spellEnd"/>
+        <w:t>Экспоненциальный код Голомба</w:t>
+      </w:r>
       <w:r>
         <w:t xml:space="preserve"> – </w:t>
       </w:r>
@@ -3608,14 +3421,12 @@
       <w:r>
         <w:t xml:space="preserve">использующий алгоритмы </w:t>
       </w:r>
-      <w:proofErr w:type="spellStart"/>
       <w:r>
         <w:rPr>
           <w:lang w:val="en-US"/>
         </w:rPr>
         <w:t>rar</w:t>
       </w:r>
-      <w:proofErr w:type="spellEnd"/>
       <w:r>
         <w:t xml:space="preserve"> </w:t>
       </w:r>
@@ -4365,7 +4176,6 @@
       <w:r>
         <w:t xml:space="preserve"> принято использовать другое пространство </w:t>
       </w:r>
-      <w:proofErr w:type="spellStart"/>
       <w:r>
         <w:rPr>
           <w:b/>
@@ -4374,7 +4184,6 @@
         </w:rPr>
         <w:t>YCbCr</w:t>
       </w:r>
-      <w:proofErr w:type="spellEnd"/>
       <w:r>
         <w:t xml:space="preserve">, которое было разработано для телевещания. Так как человеческий глаз наиболее восприимчив к зелёному цвету, он берётся за точку отсчёта. </w:t>
       </w:r>
@@ -4387,14 +4196,12 @@
       <w:r>
         <w:t xml:space="preserve"> – определяет степень яркости, </w:t>
       </w:r>
-      <w:proofErr w:type="spellStart"/>
       <w:r>
         <w:rPr>
           <w:lang w:val="en-US"/>
         </w:rPr>
         <w:t>Cb</w:t>
       </w:r>
-      <w:proofErr w:type="spellEnd"/>
       <w:r>
         <w:t xml:space="preserve"> (</w:t>
       </w:r>
@@ -4460,14 +4267,12 @@
       <w:r>
         <w:t xml:space="preserve"> и на каждую компоненту отведён 1 байт информации 256 значений, то для преобразования в формат </w:t>
       </w:r>
-      <w:proofErr w:type="spellStart"/>
       <w:r>
         <w:rPr>
           <w:lang w:val="en-US"/>
         </w:rPr>
         <w:t>YCbCr</w:t>
       </w:r>
-      <w:proofErr w:type="spellEnd"/>
       <w:r>
         <w:t xml:space="preserve"> нужно применить формулу</w:t>
       </w:r>
@@ -5222,7 +5027,6 @@
         </w:rPr>
         <w:t xml:space="preserve">, но в основном преобладает </w:t>
       </w:r>
-      <w:proofErr w:type="spellStart"/>
       <w:r>
         <w:rPr>
           <w:iCs/>
@@ -5230,7 +5034,6 @@
         </w:rPr>
         <w:t>YCbCr</w:t>
       </w:r>
-      <w:proofErr w:type="spellEnd"/>
       <w:r>
         <w:rPr>
           <w:iCs/>
@@ -5287,14 +5090,12 @@
       <w:r>
         <w:t xml:space="preserve">компонент в цветовом пространстве </w:t>
       </w:r>
-      <w:proofErr w:type="spellStart"/>
       <w:r>
         <w:rPr>
           <w:lang w:val="en-US"/>
         </w:rPr>
         <w:t>YCbCr</w:t>
       </w:r>
-      <w:proofErr w:type="spellEnd"/>
       <w:r>
         <w:t>. Поэтому каждый блок 8</w:t>
       </w:r>
@@ -6541,15 +6342,7 @@
         <w:t>высокочастотные</w:t>
       </w:r>
       <w:r>
-        <w:t xml:space="preserve">. Обратная формула (1.2.2) позволяет восстановить коэффициенты в </w:t>
-      </w:r>
-      <w:proofErr w:type="spellStart"/>
-      <w:r>
-        <w:t>YCbCr</w:t>
-      </w:r>
-      <w:proofErr w:type="spellEnd"/>
-      <w:r>
-        <w:t>.</w:t>
+        <w:t>. Обратная формула (1.2.2) позволяет восстановить коэффициенты в YCbCr.</w:t>
       </w:r>
     </w:p>
     <w:p>
@@ -16256,29 +16049,16 @@
       </w:pPr>
       <w:bookmarkStart w:id="28" w:name="_Toc64230957"/>
       <w:r>
-        <w:t xml:space="preserve">2.3. Экспоненциальный код </w:t>
-      </w:r>
-      <w:proofErr w:type="spellStart"/>
-      <w:r>
-        <w:t>Голомба</w:t>
+        <w:t>2.3. Экспоненциальный код Голомба</w:t>
       </w:r>
       <w:bookmarkEnd w:id="28"/>
-      <w:proofErr w:type="spellEnd"/>
     </w:p>
     <w:p>
       <w:pPr>
         <w:pStyle w:val="afb"/>
       </w:pPr>
       <w:r>
-        <w:t xml:space="preserve">Один из самых простых способов эффективного кодирования чисел является экспоненциальный код </w:t>
-      </w:r>
-      <w:proofErr w:type="spellStart"/>
-      <w:r>
-        <w:t>Голомба</w:t>
-      </w:r>
-      <w:proofErr w:type="spellEnd"/>
-      <w:r>
-        <w:t xml:space="preserve"> при равновероятном условии появления чисел. Каждый коэффициент представляется в виде трёх частей</w:t>
+        <w:t>Один из самых простых способов эффективного кодирования чисел является экспоненциальный код Голомба при равновероятном условии появления чисел. Каждый коэффициент представляется в виде трёх частей</w:t>
       </w:r>
       <w:r>
         <w:rPr>
@@ -17958,7 +17738,16 @@
         <w:t>правом нижнем углу матрицы</w:t>
       </w:r>
       <w:r>
-        <w:t>, то есть где-то в конце массива. Это проблема ведь тогда</w:t>
+        <w:t>, то есть где-то в конце массива. Это проблема</w:t>
+      </w:r>
+      <w:r>
+        <w:rPr>
+          <w:lang w:val="en-US"/>
+        </w:rPr>
+        <w:t>,</w:t>
+      </w:r>
+      <w:r>
+        <w:t xml:space="preserve"> ведь тогда</w:t>
       </w:r>
       <w:r>
         <w:t xml:space="preserve"> обрезка нулей не особо помогает. Было принято решение дополнительно кодировать длины нулей</w:t>
@@ -18225,51 +18014,38 @@
       <w:r>
         <w:t xml:space="preserve">В коде </w:t>
       </w:r>
-      <w:proofErr w:type="spellStart"/>
       <w:r>
         <w:t>Г</w:t>
       </w:r>
       <w:r>
-        <w:t>оломба</w:t>
-      </w:r>
-      <w:proofErr w:type="spellEnd"/>
+        <w:t xml:space="preserve">оломба </w:t>
+      </w:r>
+      <w:r>
+        <w:t xml:space="preserve">длины кодируются условно в единичной системе счисления, что очень накладно и </w:t>
+      </w:r>
+      <w:r>
+        <w:t>коэффициенты</w:t>
+      </w:r>
+      <w:r>
+        <w:t xml:space="preserve"> большего размера в матрице могут встречаться чаще, чем меньшего, что</w:t>
+      </w:r>
+      <w:r>
+        <w:t xml:space="preserve"> и привело к использованию категорий. Эти категории в алгоритме </w:t>
+      </w:r>
+      <w:r>
+        <w:rPr>
+          <w:lang w:val="en-US"/>
+        </w:rPr>
+        <w:t>JPEG</w:t>
+      </w:r>
       <w:r>
         <w:t xml:space="preserve"> </w:t>
       </w:r>
       <w:r>
-        <w:t xml:space="preserve">длины кодируются условно в единичной системе счисления, что очень накладно и </w:t>
-      </w:r>
-      <w:r>
-        <w:t>коэффициенты</w:t>
-      </w:r>
-      <w:r>
-        <w:t xml:space="preserve"> большего размера в матрице могут встречаться чаще, чем меньшего, что</w:t>
-      </w:r>
-      <w:r>
-        <w:t xml:space="preserve"> и привело к использованию категорий. Эти категории в алгоритме </w:t>
-      </w:r>
-      <w:r>
-        <w:rPr>
-          <w:lang w:val="en-US"/>
-        </w:rPr>
-        <w:t>JPEG</w:t>
-      </w:r>
-      <w:r>
-        <w:t xml:space="preserve"> </w:t>
-      </w:r>
-      <w:r>
         <w:t>кодируются алгоритмом Хаффмана</w:t>
       </w:r>
       <w:r>
-        <w:t xml:space="preserve"> (однако в отличии от кода </w:t>
-      </w:r>
-      <w:proofErr w:type="spellStart"/>
-      <w:r>
-        <w:t>Голомба</w:t>
-      </w:r>
-      <w:proofErr w:type="spellEnd"/>
-      <w:r>
-        <w:t xml:space="preserve"> это требует предварительного </w:t>
+        <w:t xml:space="preserve"> (однако в отличии от кода Голомба это требует предварительного </w:t>
       </w:r>
       <w:r>
         <w:t>создания таблицы</w:t>
@@ -18794,7 +18570,6 @@
         </w:rPr>
         <w:t xml:space="preserve">поэтому </w:t>
       </w:r>
-      <w:proofErr w:type="spellStart"/>
       <w:r>
         <w:rPr>
           <w:rFonts w:eastAsia="Times New Roman"/>
@@ -18802,7 +18577,6 @@
         </w:rPr>
         <w:t>Cb</w:t>
       </w:r>
-      <w:proofErr w:type="spellEnd"/>
       <w:r>
         <w:rPr>
           <w:rFonts w:eastAsia="Times New Roman"/>
@@ -19184,13 +18958,8 @@
         <w:t xml:space="preserve">20% </w:t>
       </w:r>
       <w:r>
-        <w:t xml:space="preserve">лучше кода </w:t>
-      </w:r>
-      <w:proofErr w:type="spellStart"/>
-      <w:r>
-        <w:t>Голомба</w:t>
-      </w:r>
-      <w:proofErr w:type="spellEnd"/>
+        <w:t>лучше кода Голомба</w:t>
+      </w:r>
       <w:r>
         <w:t>,</w:t>
       </w:r>
@@ -19311,14 +19080,12 @@
       <w:r>
         <w:t>код для доли красного и синего (</w:t>
       </w:r>
-      <w:proofErr w:type="spellStart"/>
       <w:r>
         <w:rPr>
           <w:lang w:val="en-US"/>
         </w:rPr>
         <w:t>Cb</w:t>
       </w:r>
-      <w:proofErr w:type="spellEnd"/>
       <w:r>
         <w:t xml:space="preserve"> </w:t>
       </w:r>
@@ -19355,14 +19122,12 @@
       <w:r>
         <w:t xml:space="preserve">код для </w:t>
       </w:r>
-      <w:proofErr w:type="spellStart"/>
       <w:r>
         <w:rPr>
           <w:lang w:val="en-US"/>
         </w:rPr>
         <w:t>Cb</w:t>
       </w:r>
-      <w:proofErr w:type="spellEnd"/>
       <w:r>
         <w:t xml:space="preserve"> </w:t>
       </w:r>
@@ -19831,7 +19596,6 @@
         </w:rPr>
         <w:t>.</w:t>
       </w:r>
-      <w:proofErr w:type="spellStart"/>
       <w:r>
         <w:rPr>
           <w:i/>
@@ -19840,7 +19604,6 @@
         </w:rPr>
         <w:t>py</w:t>
       </w:r>
-      <w:proofErr w:type="spellEnd"/>
       <w:r>
         <w:t xml:space="preserve"> </w:t>
       </w:r>
@@ -19874,7 +19637,6 @@
         </w:rPr>
         <w:t>.</w:t>
       </w:r>
-      <w:proofErr w:type="spellStart"/>
       <w:r>
         <w:rPr>
           <w:i/>
@@ -19883,7 +19645,6 @@
         </w:rPr>
         <w:t>py</w:t>
       </w:r>
-      <w:proofErr w:type="spellEnd"/>
       <w:r>
         <w:t xml:space="preserve"> </w:t>
       </w:r>
@@ -20015,7 +19776,6 @@
       <w:r>
         <w:t xml:space="preserve">За сборку частот отвечает программа </w:t>
       </w:r>
-      <w:proofErr w:type="spellStart"/>
       <w:r>
         <w:rPr>
           <w:i/>
@@ -20024,7 +19784,6 @@
         </w:rPr>
         <w:t>jpegstats</w:t>
       </w:r>
-      <w:proofErr w:type="spellEnd"/>
       <w:r>
         <w:rPr>
           <w:i/>
@@ -20156,7 +19915,6 @@
         </w:rPr>
         <w:t>].</w:t>
       </w:r>
-      <w:proofErr w:type="gramStart"/>
       <w:r>
         <w:rPr>
           <w:i/>
@@ -20180,7 +19938,6 @@
         </w:rPr>
         <w:t>stats</w:t>
       </w:r>
-      <w:proofErr w:type="gramEnd"/>
       <w:r>
         <w:t xml:space="preserve">) </w:t>
       </w:r>
@@ -20284,7 +20041,6 @@
         </w:rPr>
         <w:t>.</w:t>
       </w:r>
-      <w:proofErr w:type="spellStart"/>
       <w:r>
         <w:rPr>
           <w:i/>
@@ -20293,7 +20049,6 @@
         </w:rPr>
         <w:t>py</w:t>
       </w:r>
-      <w:proofErr w:type="spellEnd"/>
       <w:r>
         <w:t xml:space="preserve"> </w:t>
       </w:r>
@@ -20425,7 +20180,6 @@
       <w:r>
         <w:t xml:space="preserve"> </w:t>
       </w:r>
-      <w:proofErr w:type="spellStart"/>
       <w:r>
         <w:rPr>
           <w:i/>
@@ -20434,7 +20188,6 @@
         </w:rPr>
         <w:t>jpegcompress</w:t>
       </w:r>
-      <w:proofErr w:type="spellEnd"/>
       <w:r>
         <w:rPr>
           <w:i/>
@@ -20514,7 +20267,6 @@
         </w:rPr>
         <w:t>].</w:t>
       </w:r>
-      <w:proofErr w:type="gramStart"/>
       <w:r>
         <w:rPr>
           <w:i/>
@@ -20538,7 +20290,6 @@
         </w:rPr>
         <w:t>compressed</w:t>
       </w:r>
-      <w:proofErr w:type="gramEnd"/>
       <w:r>
         <w:t>.</w:t>
       </w:r>
@@ -20550,7 +20301,6 @@
       <w:r>
         <w:t xml:space="preserve">Обратную процедуру производит программа </w:t>
       </w:r>
-      <w:proofErr w:type="spellStart"/>
       <w:r>
         <w:rPr>
           <w:i/>
@@ -20559,7 +20309,6 @@
         </w:rPr>
         <w:t>jpegdecompress</w:t>
       </w:r>
-      <w:proofErr w:type="spellEnd"/>
       <w:r>
         <w:rPr>
           <w:i/>
@@ -20764,7 +20513,6 @@
       <w:r>
         <w:t xml:space="preserve"> в формате </w:t>
       </w:r>
-      <w:proofErr w:type="spellStart"/>
       <w:r>
         <w:rPr>
           <w:i/>
@@ -20773,7 +20521,6 @@
         </w:rPr>
         <w:t>rar</w:t>
       </w:r>
-      <w:proofErr w:type="spellEnd"/>
       <w:r>
         <w:t xml:space="preserve">, </w:t>
       </w:r>
@@ -20960,7 +20707,6 @@
             <w:pPr>
               <w:pStyle w:val="aff7"/>
             </w:pPr>
-            <w:proofErr w:type="spellStart"/>
             <w:r>
               <w:rPr>
                 <w:lang w:val="en-US"/>
@@ -20973,7 +20719,6 @@
               </w:rPr>
               <w:t>ar</w:t>
             </w:r>
-            <w:proofErr w:type="spellEnd"/>
             <w:r>
               <w:rPr>
                 <w:lang w:val="en-US"/>
@@ -21024,7 +20769,6 @@
             <w:pPr>
               <w:pStyle w:val="aff7"/>
             </w:pPr>
-            <w:proofErr w:type="spellStart"/>
             <w:r>
               <w:rPr>
                 <w:lang w:val="en-US"/>
@@ -21037,7 +20781,6 @@
               </w:rPr>
               <w:t>ar</w:t>
             </w:r>
-            <w:proofErr w:type="spellEnd"/>
             <w:r>
               <w:rPr>
                 <w:lang w:val="en-US"/>
@@ -22228,7 +21971,6 @@
               </w:rPr>
               <w:t>.</w:t>
             </w:r>
-            <w:proofErr w:type="spellStart"/>
             <w:r>
               <w:rPr>
                 <w:i/>
@@ -22237,7 +21979,6 @@
               </w:rPr>
               <w:t>py</w:t>
             </w:r>
-            <w:proofErr w:type="spellEnd"/>
           </w:p>
           <w:p>
             <w:pPr>
@@ -22785,7 +22526,6 @@
         </w:rPr>
         <w:t>.</w:t>
       </w:r>
-      <w:proofErr w:type="spellStart"/>
       <w:r>
         <w:rPr>
           <w:i/>
@@ -22794,7 +22534,6 @@
         </w:rPr>
         <w:t>py</w:t>
       </w:r>
-      <w:proofErr w:type="spellEnd"/>
       <w:r>
         <w:t xml:space="preserve">. </w:t>
       </w:r>
@@ -22845,7 +22584,6 @@
       <w:r>
         <w:t xml:space="preserve">на сервисе </w:t>
       </w:r>
-      <w:proofErr w:type="spellStart"/>
       <w:r>
         <w:rPr>
           <w:i/>
@@ -22854,7 +22592,6 @@
         </w:rPr>
         <w:t>github</w:t>
       </w:r>
-      <w:proofErr w:type="spellEnd"/>
       <w:r>
         <w:rPr>
           <w:i/>
@@ -23149,7 +22886,6 @@
       <w:r>
         <w:t xml:space="preserve"> </w:t>
       </w:r>
-      <w:proofErr w:type="spellStart"/>
       <w:r>
         <w:rPr>
           <w:i/>
@@ -23158,7 +22894,6 @@
         </w:rPr>
         <w:t>rar</w:t>
       </w:r>
-      <w:proofErr w:type="spellEnd"/>
       <w:r>
         <w:t xml:space="preserve"> </w:t>
       </w:r>
@@ -23224,7 +22959,6 @@
         </w:rPr>
         <w:t>.</w:t>
       </w:r>
-      <w:proofErr w:type="spellStart"/>
       <w:r>
         <w:rPr>
           <w:i/>
@@ -23233,7 +22967,6 @@
         </w:rPr>
         <w:t>py</w:t>
       </w:r>
-      <w:proofErr w:type="spellEnd"/>
       <w:r>
         <w:rPr>
           <w:i/>
@@ -24012,7 +23745,6 @@
           </w:rPr>
           <w:t>/</w:t>
         </w:r>
-        <w:proofErr w:type="spellStart"/>
         <w:r>
           <w:rPr>
             <w:rStyle w:val="ad"/>
@@ -24022,7 +23754,6 @@
           </w:rPr>
           <w:t>jfif</w:t>
         </w:r>
-        <w:proofErr w:type="spellEnd"/>
         <w:r>
           <w:rPr>
             <w:rStyle w:val="ad"/>
@@ -24089,118 +23820,78 @@
           <w:lang w:val="en-US"/>
         </w:rPr>
       </w:pPr>
-      <w:proofErr w:type="spellStart"/>
       <w:r>
         <w:rPr>
           <w:lang w:val="en-US"/>
         </w:rPr>
-        <w:t>Cristi</w:t>
-      </w:r>
-      <w:proofErr w:type="spellEnd"/>
+        <w:t>Cristi Cuturicu</w:t>
+      </w:r>
       <w:r>
         <w:rPr>
           <w:lang w:val="en-US"/>
         </w:rPr>
+        <w:t xml:space="preserve">. </w:t>
+      </w:r>
+      <w:r>
+        <w:rPr>
+          <w:lang w:val="en-US"/>
+        </w:rPr>
+        <w:t>CRYX's note about the JPEG decoding algorithm</w:t>
+      </w:r>
+      <w:r>
+        <w:rPr>
+          <w:lang w:val="en-US"/>
+        </w:rPr>
         <w:t xml:space="preserve"> </w:t>
       </w:r>
-      <w:proofErr w:type="spellStart"/>
       <w:r>
         <w:rPr>
           <w:lang w:val="en-US"/>
         </w:rPr>
-        <w:t>Cuturicu</w:t>
-      </w:r>
-      <w:proofErr w:type="spellEnd"/>
+        <w:t>[</w:t>
+      </w:r>
+      <w:r>
+        <w:t>Электронный</w:t>
+      </w:r>
       <w:r>
         <w:rPr>
           <w:lang w:val="en-US"/>
         </w:rPr>
-        <w:t xml:space="preserve">. </w:t>
+        <w:t xml:space="preserve"> </w:t>
+      </w:r>
+      <w:r>
+        <w:t>ресурс</w:t>
       </w:r>
       <w:r>
         <w:rPr>
           <w:lang w:val="en-US"/>
         </w:rPr>
-        <w:t>CRYX's note about the JPEG decoding algorithm</w:t>
+        <w:t>]</w:t>
       </w:r>
       <w:r>
         <w:rPr>
           <w:lang w:val="en-US"/>
         </w:rPr>
+        <w:t xml:space="preserve"> //</w:t>
+      </w:r>
+      <w:r>
+        <w:rPr>
+          <w:lang w:val="en-US"/>
+        </w:rPr>
+        <w:t xml:space="preserve"> ©</w:t>
+      </w:r>
+      <w:r>
+        <w:rPr>
+          <w:lang w:val="en-US"/>
+        </w:rPr>
         <w:t xml:space="preserve"> </w:t>
       </w:r>
       <w:r>
         <w:rPr>
           <w:lang w:val="en-US"/>
         </w:rPr>
-        <w:t>[</w:t>
-      </w:r>
-      <w:r>
-        <w:t>Электронный</w:t>
-      </w:r>
-      <w:r>
-        <w:rPr>
-          <w:lang w:val="en-US"/>
-        </w:rPr>
-        <w:t xml:space="preserve"> </w:t>
-      </w:r>
-      <w:r>
-        <w:t>ресурс</w:t>
-      </w:r>
-      <w:r>
-        <w:rPr>
-          <w:lang w:val="en-US"/>
-        </w:rPr>
-        <w:t>]</w:t>
-      </w:r>
-      <w:r>
-        <w:rPr>
-          <w:lang w:val="en-US"/>
-        </w:rPr>
-        <w:t xml:space="preserve"> //</w:t>
-      </w:r>
-      <w:r>
-        <w:rPr>
-          <w:lang w:val="en-US"/>
-        </w:rPr>
-        <w:t xml:space="preserve"> ©</w:t>
-      </w:r>
-      <w:r>
-        <w:rPr>
-          <w:lang w:val="en-US"/>
-        </w:rPr>
-        <w:t xml:space="preserve"> </w:t>
-      </w:r>
-      <w:r>
-        <w:rPr>
-          <w:lang w:val="en-US"/>
-        </w:rPr>
-        <w:t xml:space="preserve">1999 </w:t>
-      </w:r>
-      <w:proofErr w:type="spellStart"/>
-      <w:r>
-        <w:rPr>
-          <w:lang w:val="en-US"/>
-        </w:rPr>
-        <w:t>Cristi</w:t>
-      </w:r>
-      <w:proofErr w:type="spellEnd"/>
-      <w:r>
-        <w:rPr>
-          <w:lang w:val="en-US"/>
-        </w:rPr>
-        <w:t xml:space="preserve"> </w:t>
-      </w:r>
-      <w:proofErr w:type="spellStart"/>
-      <w:proofErr w:type="gramStart"/>
-      <w:r>
-        <w:rPr>
-          <w:lang w:val="en-US"/>
-        </w:rPr>
-        <w:t>Cuturicu</w:t>
-      </w:r>
-      <w:proofErr w:type="spellEnd"/>
-      <w:proofErr w:type="gramEnd"/>
+        <w:t>1999 Cristi Cuturicu</w:t>
+      </w:r>
     </w:p>
     <w:p>
       <w:pPr>
@@ -24252,7 +23943,6 @@
           </w:rPr>
           <w:t>.</w:t>
         </w:r>
-        <w:proofErr w:type="spellStart"/>
         <w:r>
           <w:rPr>
             <w:rStyle w:val="ad"/>
@@ -24262,7 +23952,6 @@
           </w:rPr>
           <w:t>opennet</w:t>
         </w:r>
-        <w:proofErr w:type="spellEnd"/>
         <w:r>
           <w:rPr>
             <w:rStyle w:val="ad"/>
@@ -24271,7 +23960,6 @@
           </w:rPr>
           <w:t>.</w:t>
         </w:r>
-        <w:proofErr w:type="spellStart"/>
         <w:r>
           <w:rPr>
             <w:rStyle w:val="ad"/>
@@ -24281,7 +23969,6 @@
           </w:rPr>
           <w:t>ru</w:t>
         </w:r>
-        <w:proofErr w:type="spellEnd"/>
         <w:r>
           <w:rPr>
             <w:rStyle w:val="ad"/>
@@ -24567,7 +24254,6 @@
           </w:rPr>
           <w:t>/</w:t>
         </w:r>
-        <w:proofErr w:type="spellStart"/>
         <w:r>
           <w:rPr>
             <w:rStyle w:val="ad"/>
@@ -24577,7 +24263,6 @@
           </w:rPr>
           <w:t>itu</w:t>
         </w:r>
-        <w:proofErr w:type="spellEnd"/>
         <w:r>
           <w:rPr>
             <w:rStyle w:val="ad"/>
@@ -24680,21 +24365,7 @@
         <w:rPr>
           <w:lang w:val="en-US"/>
         </w:rPr>
-        <w:t xml:space="preserve">Lawrence L. </w:t>
-      </w:r>
-      <w:proofErr w:type="spellStart"/>
-      <w:r>
-        <w:rPr>
-          <w:lang w:val="en-US"/>
-        </w:rPr>
-        <w:t>Larmore</w:t>
-      </w:r>
-      <w:proofErr w:type="spellEnd"/>
-      <w:r>
-        <w:rPr>
-          <w:lang w:val="en-US"/>
-        </w:rPr>
-        <w:t xml:space="preserve"> and Daniel S. Hirschberg</w:t>
+        <w:t>Lawrence L. Larmore and Daniel S. Hirschberg</w:t>
       </w:r>
       <w:r>
         <w:rPr>
@@ -24807,7 +24478,6 @@
           </w:rPr>
           <w:t>.</w:t>
         </w:r>
-        <w:proofErr w:type="spellStart"/>
         <w:r>
           <w:rPr>
             <w:rStyle w:val="ad"/>
@@ -24817,7 +24487,6 @@
           </w:rPr>
           <w:t>ics</w:t>
         </w:r>
-        <w:proofErr w:type="spellEnd"/>
         <w:r>
           <w:rPr>
             <w:rStyle w:val="ad"/>
@@ -24826,7 +24495,6 @@
           </w:rPr>
           <w:t>.</w:t>
         </w:r>
-        <w:proofErr w:type="spellStart"/>
         <w:r>
           <w:rPr>
             <w:rStyle w:val="ad"/>
@@ -24836,7 +24504,6 @@
           </w:rPr>
           <w:t>uci</w:t>
         </w:r>
-        <w:proofErr w:type="spellEnd"/>
         <w:r>
           <w:rPr>
             <w:rStyle w:val="ad"/>
@@ -24845,7 +24512,6 @@
           </w:rPr>
           <w:t>.</w:t>
         </w:r>
-        <w:proofErr w:type="spellStart"/>
         <w:r>
           <w:rPr>
             <w:rStyle w:val="ad"/>
@@ -24855,7 +24521,6 @@
           </w:rPr>
           <w:t>edu</w:t>
         </w:r>
-        <w:proofErr w:type="spellEnd"/>
         <w:r>
           <w:rPr>
             <w:rStyle w:val="ad"/>
@@ -24898,7 +24563,6 @@
           </w:rPr>
           <w:t>/</w:t>
         </w:r>
-        <w:proofErr w:type="spellStart"/>
         <w:r>
           <w:rPr>
             <w:rStyle w:val="ad"/>
@@ -24908,7 +24572,6 @@
           </w:rPr>
           <w:t>LenLimHuff</w:t>
         </w:r>
-        <w:proofErr w:type="spellEnd"/>
         <w:r>
           <w:rPr>
             <w:rStyle w:val="ad"/>
@@ -25186,19 +24849,11 @@
           <w:lang w:val="en-US"/>
         </w:rPr>
       </w:pPr>
-      <w:proofErr w:type="spellStart"/>
       <w:r>
         <w:rPr>
           <w:lang w:val="en-US"/>
         </w:rPr>
-        <w:t>Yasoob</w:t>
-      </w:r>
-      <w:proofErr w:type="spellEnd"/>
-      <w:r>
-        <w:rPr>
-          <w:lang w:val="en-US"/>
-        </w:rPr>
-        <w:t xml:space="preserve"> Khalid</w:t>
+        <w:t>Yasoob Khalid</w:t>
       </w:r>
       <w:r>
         <w:rPr>
@@ -25270,7 +24925,6 @@
           </w:rPr>
           <w:t>://</w:t>
         </w:r>
-        <w:proofErr w:type="spellStart"/>
         <w:r>
           <w:rPr>
             <w:rStyle w:val="ad"/>
@@ -25280,7 +24934,6 @@
           </w:rPr>
           <w:t>yasoob</w:t>
         </w:r>
-        <w:proofErr w:type="spellEnd"/>
         <w:r>
           <w:rPr>
             <w:rStyle w:val="ad"/>
@@ -28326,10 +27979,6 @@
 </file>
 
 <file path=customXml/item1.xml><?xml version="1.0" encoding="utf-8"?>
-<b:Sources xmlns:b="http://schemas.openxmlformats.org/officeDocument/2006/bibliography" xmlns="http://schemas.openxmlformats.org/officeDocument/2006/bibliography" SelectedStyle="\APASixthEditionOfficeOnline.xsl" StyleName="APA" Version="6"/>
-</file>
-
-<file path=customXml/item2.xml><?xml version="1.0" encoding="utf-8"?>
 <s:customData xmlns="http://www.wps.cn/officeDocument/2013/wpsCustomData" xmlns:s="http://www.wps.cn/officeDocument/2013/wpsCustomData">
   <customSectProps>
     <customSectPr/>
@@ -28337,18 +27986,22 @@
 </s:customData>
 </file>
 
+<file path=customXml/item2.xml><?xml version="1.0" encoding="utf-8"?>
+<b:Sources xmlns:b="http://schemas.openxmlformats.org/officeDocument/2006/bibliography" xmlns="http://schemas.openxmlformats.org/officeDocument/2006/bibliography" SelectedStyle="\APASixthEditionOfficeOnline.xsl" StyleName="APA" Version="6"/>
+</file>
+
 <file path=customXml/itemProps1.xml><?xml version="1.0" encoding="utf-8"?>
+<ds:datastoreItem xmlns:ds="http://schemas.openxmlformats.org/officeDocument/2006/customXml" ds:itemID="{B1977F7D-205B-4081-913C-38D41E755F92}">
+  <ds:schemaRefs>
+    <ds:schemaRef ds:uri="http://www.wps.cn/officeDocument/2013/wpsCustomData"/>
+  </ds:schemaRefs>
+</ds:datastoreItem>
+</file>
+
+<file path=customXml/itemProps2.xml><?xml version="1.0" encoding="utf-8"?>
 <ds:datastoreItem xmlns:ds="http://schemas.openxmlformats.org/officeDocument/2006/customXml" ds:itemID="{1F8C088F-9435-4C08-8959-F5ACE59C6029}">
   <ds:schemaRefs>
     <ds:schemaRef ds:uri="http://schemas.openxmlformats.org/officeDocument/2006/bibliography"/>
   </ds:schemaRefs>
 </ds:datastoreItem>
-</file>
-
-<file path=customXml/itemProps2.xml><?xml version="1.0" encoding="utf-8"?>
-<ds:datastoreItem xmlns:ds="http://schemas.openxmlformats.org/officeDocument/2006/customXml" ds:itemID="{B1977F7D-205B-4081-913C-38D41E755F92}">
-  <ds:schemaRefs>
-    <ds:schemaRef ds:uri="http://www.wps.cn/officeDocument/2013/wpsCustomData"/>
-  </ds:schemaRefs>
-</ds:datastoreItem>
 </file>